--- a/docs/pruebas/PruebasRojiNegro.docx
+++ b/docs/pruebas/PruebasRojiNegro.docx
@@ -550,16 +550,7 @@
               </w:tabs>
             </w:pPr>
             <w:r>
-              <w:t xml:space="preserve">Probar que el método agrega correctamente </w:t>
-            </w:r>
-            <w:r>
-              <w:t>cuando el árbol tiene elementos</w:t>
-            </w:r>
-            <w:r>
-              <w:t xml:space="preserve">, y </w:t>
-            </w:r>
-            <w:r>
-              <w:t>que no hace modificaciones cuando cumple todas las reglas del árbol rojinegro</w:t>
+              <w:t>Probar que el método agrega correctamente cuando el árbol tiene elementos, y que no hace modificaciones cuando cumple todas las reglas del árbol rojinegro</w:t>
             </w:r>
           </w:p>
         </w:tc>
@@ -600,6 +591,9 @@
               </w:tabs>
             </w:pPr>
             <w:r>
+              <w:rPr>
+                <w:lang w:eastAsia="en-US"/>
+              </w:rPr>
               <w:pict>
                 <v:shapetype id="_x0000_t75" coordsize="21600,21600" o:spt="75" o:preferrelative="t" path="m@4@5l@4@11@9@11@9@5xe" filled="f" stroked="f">
                   <v:stroke joinstyle="miter"/>
@@ -620,7 +614,7 @@
                   <v:path o:extrusionok="f" gradientshapeok="t" o:connecttype="rect"/>
                   <o:lock v:ext="edit" aspectratio="t"/>
                 </v:shapetype>
-                <v:shape id="_x0000_i1110" type="#_x0000_t75" style="width:216.75pt;height:162.75pt">
+                <v:shape id="_x0000_i1025" type="#_x0000_t75" style="width:216.75pt;height:162.75pt">
                   <v:imagedata r:id="rId4" o:title="escenario1"/>
                 </v:shape>
               </w:pict>
@@ -709,8 +703,11 @@
               </w:tabs>
             </w:pPr>
             <w:r>
+              <w:rPr>
+                <w:lang w:eastAsia="en-US"/>
+              </w:rPr>
               <w:pict>
-                <v:shape id="_x0000_i1117" type="#_x0000_t75" style="width:204.75pt;height:153.75pt">
+                <v:shape id="_x0000_i1026" type="#_x0000_t75" style="width:204.75pt;height:153.75pt">
                   <v:imagedata r:id="rId5" o:title="escenarioEsperado1"/>
                 </v:shape>
               </w:pict>
@@ -809,10 +806,7 @@
               </w:tabs>
             </w:pPr>
             <w:r>
-              <w:t xml:space="preserve">Probar que el método agrega correctamente cuando el árbol tiene elementos, y que </w:t>
-            </w:r>
-            <w:r>
-              <w:t>modifica el árbol cuando es necesario y tanto el elemento nuevo como el padre son ambos hijos izquierdos (o derechos)</w:t>
+              <w:t>Probar que el método agrega correctamente cuando el árbol tiene elementos, y que modifica el árbol cuando es necesario y tanto el elemento nuevo como el padre son ambos hijos izquierdos (o derechos)</w:t>
             </w:r>
           </w:p>
         </w:tc>
@@ -944,13 +938,7 @@
               </w:tabs>
             </w:pPr>
             <w:r>
-              <w:t>“</w:t>
-            </w:r>
-            <w:r>
-              <w:t>0</w:t>
-            </w:r>
-            <w:r>
-              <w:t>”</w:t>
+              <w:t>“0”</w:t>
             </w:r>
           </w:p>
         </w:tc>
@@ -992,10 +980,10 @@
             <w:r>
               <w:rPr>
                 <w:noProof/>
-                <w:lang w:val="es-CO"/>
+                <w:lang w:val="es-CO" w:eastAsia="en-US"/>
               </w:rPr>
               <w:pict>
-                <v:shape id="_x0000_i1127" type="#_x0000_t75" style="width:242.25pt;height:182.25pt">
+                <v:shape id="_x0000_i1027" type="#_x0000_t75" style="width:242.25pt;height:182.25pt">
                   <v:imagedata r:id="rId7" o:title="escenarioEsperado1-1"/>
                 </v:shape>
               </w:pict>
@@ -1051,10 +1039,7 @@
               </w:tabs>
             </w:pPr>
             <w:r>
-              <w:t>1.4</w:t>
-            </w:r>
-            <w:r>
-              <w:t>.</w:t>
+              <w:t>1.4.</w:t>
             </w:r>
           </w:p>
         </w:tc>
@@ -1094,13 +1079,7 @@
               </w:tabs>
             </w:pPr>
             <w:r>
-              <w:t xml:space="preserve">Probar que el método agrega correctamente cuando el árbol tiene elementos, y que modifica el árbol cuando es necesario y </w:t>
-            </w:r>
-            <w:r>
-              <w:t>el elemento nuevo es hijo derecho pero el padre es izquierdo (o al contrario</w:t>
-            </w:r>
-            <w:r>
-              <w:t>)</w:t>
+              <w:t>Probar que el método agrega correctamente cuando el árbol tiene elementos, y que modifica el árbol cuando es necesario y el elemento nuevo es hijo derecho pero el padre es izquierdo (o al contrario)</w:t>
             </w:r>
           </w:p>
         </w:tc>
@@ -1124,6 +1103,754 @@
             </w:pPr>
             <w:r>
               <w:lastRenderedPageBreak/>
+              <w:t>Escenario:</w:t>
+            </w:r>
+          </w:p>
+        </w:tc>
+        <w:tc>
+          <w:tcPr>
+            <w:tcW w:w="6925" w:type="dxa"/>
+            <w:shd w:val="clear" w:color="auto" w:fill="auto"/>
+          </w:tcPr>
+          <w:p>
+            <w:pPr>
+              <w:tabs>
+                <w:tab w:val="clear" w:pos="708"/>
+                <w:tab w:val="left" w:pos="2385"/>
+              </w:tabs>
+            </w:pPr>
+            <w:r>
+              <w:rPr>
+                <w:noProof/>
+                <w:lang w:val="es-CO"/>
+              </w:rPr>
+              <w:pict>
+                <v:shape id="_x0000_i1031" type="#_x0000_t75" style="width:219.75pt;height:165.75pt">
+                  <v:imagedata r:id="rId8" o:title="escenario1"/>
+                </v:shape>
+              </w:pict>
+            </w:r>
+          </w:p>
+        </w:tc>
+      </w:tr>
+      <w:tr>
+        <w:trPr>
+          <w:trHeight w:val="473"/>
+        </w:trPr>
+        <w:tc>
+          <w:tcPr>
+            <w:tcW w:w="1962" w:type="dxa"/>
+            <w:shd w:val="clear" w:color="auto" w:fill="DEEAF6" w:themeFill="accent1" w:themeFillTint="33"/>
+          </w:tcPr>
+          <w:p>
+            <w:pPr>
+              <w:tabs>
+                <w:tab w:val="clear" w:pos="708"/>
+                <w:tab w:val="left" w:pos="2385"/>
+              </w:tabs>
+              <w:jc w:val="right"/>
+            </w:pPr>
+            <w:r>
+              <w:t>Entrada(s):</w:t>
+            </w:r>
+          </w:p>
+        </w:tc>
+        <w:tc>
+          <w:tcPr>
+            <w:tcW w:w="6925" w:type="dxa"/>
+            <w:shd w:val="clear" w:color="auto" w:fill="auto"/>
+          </w:tcPr>
+          <w:p>
+            <w:pPr>
+              <w:tabs>
+                <w:tab w:val="clear" w:pos="708"/>
+                <w:tab w:val="left" w:pos="2385"/>
+              </w:tabs>
+            </w:pPr>
+            <w:r>
+              <w:t>“B</w:t>
+            </w:r>
+            <w:r>
+              <w:t>”</w:t>
+            </w:r>
+          </w:p>
+        </w:tc>
+      </w:tr>
+      <w:tr>
+        <w:trPr>
+          <w:trHeight w:val="3372"/>
+        </w:trPr>
+        <w:tc>
+          <w:tcPr>
+            <w:tcW w:w="1962" w:type="dxa"/>
+            <w:shd w:val="clear" w:color="auto" w:fill="DEEAF6" w:themeFill="accent1" w:themeFillTint="33"/>
+          </w:tcPr>
+          <w:p>
+            <w:pPr>
+              <w:tabs>
+                <w:tab w:val="clear" w:pos="708"/>
+                <w:tab w:val="left" w:pos="2385"/>
+              </w:tabs>
+              <w:jc w:val="right"/>
+            </w:pPr>
+            <w:r>
+              <w:t>Salida Esperada:</w:t>
+            </w:r>
+          </w:p>
+        </w:tc>
+        <w:tc>
+          <w:tcPr>
+            <w:tcW w:w="6925" w:type="dxa"/>
+            <w:shd w:val="clear" w:color="auto" w:fill="auto"/>
+          </w:tcPr>
+          <w:p>
+            <w:pPr>
+              <w:tabs>
+                <w:tab w:val="clear" w:pos="708"/>
+                <w:tab w:val="left" w:pos="2385"/>
+              </w:tabs>
+            </w:pPr>
+            <w:r>
+              <w:rPr>
+                <w:noProof/>
+                <w:lang w:val="es-CO" w:eastAsia="en-US"/>
+              </w:rPr>
+              <w:pict>
+                <v:shape id="_x0000_i1039" type="#_x0000_t75" style="width:207.75pt;height:156pt">
+                  <v:imagedata r:id="rId9" o:title="escenario1"/>
+                </v:shape>
+              </w:pict>
+            </w:r>
+          </w:p>
+        </w:tc>
+      </w:tr>
+    </w:tbl>
+    <w:p/>
+    <w:tbl>
+      <w:tblPr>
+        <w:tblStyle w:val="Tablaconcuadrcula"/>
+        <w:tblW w:w="8887" w:type="dxa"/>
+        <w:shd w:val="clear" w:color="auto" w:fill="DEEAF6" w:themeFill="accent1" w:themeFillTint="33"/>
+        <w:tblLook w:val="04A0" w:firstRow="1" w:lastRow="0" w:firstColumn="1" w:lastColumn="0" w:noHBand="0" w:noVBand="1"/>
+      </w:tblPr>
+      <w:tblGrid>
+        <w:gridCol w:w="1962"/>
+        <w:gridCol w:w="6925"/>
+      </w:tblGrid>
+      <w:tr>
+        <w:trPr>
+          <w:trHeight w:val="487"/>
+        </w:trPr>
+        <w:tc>
+          <w:tcPr>
+            <w:tcW w:w="1962" w:type="dxa"/>
+            <w:shd w:val="clear" w:color="auto" w:fill="DEEAF6" w:themeFill="accent1" w:themeFillTint="33"/>
+          </w:tcPr>
+          <w:p>
+            <w:pPr>
+              <w:tabs>
+                <w:tab w:val="clear" w:pos="708"/>
+                <w:tab w:val="left" w:pos="2385"/>
+              </w:tabs>
+              <w:jc w:val="right"/>
+            </w:pPr>
+            <w:r>
+              <w:t>Caso de Prueba No:</w:t>
+            </w:r>
+          </w:p>
+        </w:tc>
+        <w:tc>
+          <w:tcPr>
+            <w:tcW w:w="6925" w:type="dxa"/>
+            <w:shd w:val="clear" w:color="auto" w:fill="auto"/>
+          </w:tcPr>
+          <w:p>
+            <w:pPr>
+              <w:tabs>
+                <w:tab w:val="clear" w:pos="708"/>
+                <w:tab w:val="left" w:pos="2385"/>
+              </w:tabs>
+            </w:pPr>
+            <w:r>
+              <w:t>1.5.</w:t>
+            </w:r>
+          </w:p>
+        </w:tc>
+      </w:tr>
+      <w:tr>
+        <w:trPr>
+          <w:trHeight w:val="1061"/>
+        </w:trPr>
+        <w:tc>
+          <w:tcPr>
+            <w:tcW w:w="1962" w:type="dxa"/>
+            <w:shd w:val="clear" w:color="auto" w:fill="DEEAF6" w:themeFill="accent1" w:themeFillTint="33"/>
+          </w:tcPr>
+          <w:p>
+            <w:pPr>
+              <w:tabs>
+                <w:tab w:val="clear" w:pos="708"/>
+                <w:tab w:val="left" w:pos="2385"/>
+              </w:tabs>
+              <w:jc w:val="right"/>
+            </w:pPr>
+            <w:r>
+              <w:t>Objetivo:</w:t>
+            </w:r>
+          </w:p>
+        </w:tc>
+        <w:tc>
+          <w:tcPr>
+            <w:tcW w:w="6925" w:type="dxa"/>
+            <w:shd w:val="clear" w:color="auto" w:fill="auto"/>
+          </w:tcPr>
+          <w:p>
+            <w:pPr>
+              <w:tabs>
+                <w:tab w:val="clear" w:pos="708"/>
+                <w:tab w:val="left" w:pos="2385"/>
+              </w:tabs>
+            </w:pPr>
+            <w:r>
+              <w:t>Probar que el método agrega correctamente cuando el árbol tiene elementos, y que modifica el árbol cuando es necesario y tanto el padre como el tío del nuevo elemento son rojos (o al contrario)</w:t>
+            </w:r>
+          </w:p>
+        </w:tc>
+      </w:tr>
+      <w:tr>
+        <w:trPr>
+          <w:trHeight w:val="3630"/>
+        </w:trPr>
+        <w:tc>
+          <w:tcPr>
+            <w:tcW w:w="1962" w:type="dxa"/>
+            <w:shd w:val="clear" w:color="auto" w:fill="DEEAF6" w:themeFill="accent1" w:themeFillTint="33"/>
+          </w:tcPr>
+          <w:p>
+            <w:pPr>
+              <w:tabs>
+                <w:tab w:val="clear" w:pos="708"/>
+                <w:tab w:val="left" w:pos="2385"/>
+              </w:tabs>
+              <w:jc w:val="right"/>
+            </w:pPr>
+            <w:r>
+              <w:lastRenderedPageBreak/>
+              <w:t>Escenario:</w:t>
+            </w:r>
+          </w:p>
+        </w:tc>
+        <w:tc>
+          <w:tcPr>
+            <w:tcW w:w="6925" w:type="dxa"/>
+            <w:shd w:val="clear" w:color="auto" w:fill="auto"/>
+          </w:tcPr>
+          <w:p>
+            <w:pPr>
+              <w:tabs>
+                <w:tab w:val="clear" w:pos="708"/>
+                <w:tab w:val="left" w:pos="2385"/>
+              </w:tabs>
+            </w:pPr>
+            <w:r>
+              <w:rPr>
+                <w:noProof/>
+                <w:lang w:val="es-CO"/>
+              </w:rPr>
+              <w:pict>
+                <v:shape id="_x0000_i1045" type="#_x0000_t75" style="width:261pt;height:196.5pt">
+                  <v:imagedata r:id="rId10" o:title="escenario1"/>
+                </v:shape>
+              </w:pict>
+            </w:r>
+          </w:p>
+        </w:tc>
+      </w:tr>
+      <w:tr>
+        <w:trPr>
+          <w:trHeight w:val="473"/>
+        </w:trPr>
+        <w:tc>
+          <w:tcPr>
+            <w:tcW w:w="1962" w:type="dxa"/>
+            <w:shd w:val="clear" w:color="auto" w:fill="DEEAF6" w:themeFill="accent1" w:themeFillTint="33"/>
+          </w:tcPr>
+          <w:p>
+            <w:pPr>
+              <w:tabs>
+                <w:tab w:val="clear" w:pos="708"/>
+                <w:tab w:val="left" w:pos="2385"/>
+              </w:tabs>
+              <w:jc w:val="right"/>
+            </w:pPr>
+            <w:r>
+              <w:t>Entrada(s):</w:t>
+            </w:r>
+          </w:p>
+        </w:tc>
+        <w:tc>
+          <w:tcPr>
+            <w:tcW w:w="6925" w:type="dxa"/>
+            <w:shd w:val="clear" w:color="auto" w:fill="auto"/>
+          </w:tcPr>
+          <w:p>
+            <w:pPr>
+              <w:tabs>
+                <w:tab w:val="clear" w:pos="708"/>
+                <w:tab w:val="left" w:pos="2385"/>
+              </w:tabs>
+            </w:pPr>
+            <w:r>
+              <w:t>“</w:t>
+            </w:r>
+            <w:r>
+              <w:t>0</w:t>
+            </w:r>
+            <w:r>
+              <w:t>”</w:t>
+            </w:r>
+          </w:p>
+        </w:tc>
+      </w:tr>
+      <w:tr>
+        <w:trPr>
+          <w:trHeight w:val="3372"/>
+        </w:trPr>
+        <w:tc>
+          <w:tcPr>
+            <w:tcW w:w="1962" w:type="dxa"/>
+            <w:shd w:val="clear" w:color="auto" w:fill="DEEAF6" w:themeFill="accent1" w:themeFillTint="33"/>
+          </w:tcPr>
+          <w:p>
+            <w:pPr>
+              <w:tabs>
+                <w:tab w:val="clear" w:pos="708"/>
+                <w:tab w:val="left" w:pos="2385"/>
+              </w:tabs>
+              <w:jc w:val="right"/>
+            </w:pPr>
+            <w:r>
+              <w:t>Salida Esperada:</w:t>
+            </w:r>
+          </w:p>
+        </w:tc>
+        <w:tc>
+          <w:tcPr>
+            <w:tcW w:w="6925" w:type="dxa"/>
+            <w:shd w:val="clear" w:color="auto" w:fill="auto"/>
+          </w:tcPr>
+          <w:p>
+            <w:pPr>
+              <w:tabs>
+                <w:tab w:val="clear" w:pos="708"/>
+                <w:tab w:val="left" w:pos="2385"/>
+              </w:tabs>
+            </w:pPr>
+            <w:r>
+              <w:rPr>
+                <w:noProof/>
+                <w:lang w:val="es-CO" w:eastAsia="en-US"/>
+              </w:rPr>
+              <w:pict>
+                <v:shape id="_x0000_i1054" type="#_x0000_t75" style="width:258.75pt;height:195pt">
+                  <v:imagedata r:id="rId11" o:title="escenario1"/>
+                </v:shape>
+              </w:pict>
+            </w:r>
+          </w:p>
+        </w:tc>
+      </w:tr>
+    </w:tbl>
+    <w:p/>
+    <w:tbl>
+      <w:tblPr>
+        <w:tblStyle w:val="Tablaconcuadrcula"/>
+        <w:tblW w:w="0" w:type="auto"/>
+        <w:tblInd w:w="-5" w:type="dxa"/>
+        <w:shd w:val="clear" w:color="auto" w:fill="D5DCE4" w:themeFill="text2" w:themeFillTint="33"/>
+        <w:tblLook w:val="04A0" w:firstRow="1" w:lastRow="0" w:firstColumn="1" w:lastColumn="0" w:noHBand="0" w:noVBand="1"/>
+      </w:tblPr>
+      <w:tblGrid>
+        <w:gridCol w:w="1713"/>
+        <w:gridCol w:w="7115"/>
+      </w:tblGrid>
+      <w:tr>
+        <w:tc>
+          <w:tcPr>
+            <w:tcW w:w="1713" w:type="dxa"/>
+            <w:shd w:val="clear" w:color="auto" w:fill="D5DCE4" w:themeFill="text2" w:themeFillTint="33"/>
+          </w:tcPr>
+          <w:p>
+            <w:pPr>
+              <w:tabs>
+                <w:tab w:val="clear" w:pos="708"/>
+                <w:tab w:val="left" w:pos="2385"/>
+              </w:tabs>
+              <w:jc w:val="right"/>
+            </w:pPr>
+            <w:r>
+              <w:t>Prueba No:</w:t>
+            </w:r>
+          </w:p>
+        </w:tc>
+        <w:tc>
+          <w:tcPr>
+            <w:tcW w:w="7115" w:type="dxa"/>
+            <w:shd w:val="clear" w:color="auto" w:fill="auto"/>
+          </w:tcPr>
+          <w:p>
+            <w:pPr>
+              <w:tabs>
+                <w:tab w:val="clear" w:pos="708"/>
+                <w:tab w:val="left" w:pos="2385"/>
+              </w:tabs>
+            </w:pPr>
+            <w:r>
+              <w:t>2.</w:t>
+            </w:r>
+          </w:p>
+        </w:tc>
+      </w:tr>
+      <w:tr>
+        <w:tc>
+          <w:tcPr>
+            <w:tcW w:w="1713" w:type="dxa"/>
+            <w:shd w:val="clear" w:color="auto" w:fill="D5DCE4" w:themeFill="text2" w:themeFillTint="33"/>
+          </w:tcPr>
+          <w:p>
+            <w:pPr>
+              <w:tabs>
+                <w:tab w:val="clear" w:pos="708"/>
+                <w:tab w:val="left" w:pos="2385"/>
+              </w:tabs>
+              <w:jc w:val="right"/>
+            </w:pPr>
+            <w:r>
+              <w:t>Tipo de Prueba:</w:t>
+            </w:r>
+          </w:p>
+        </w:tc>
+        <w:tc>
+          <w:tcPr>
+            <w:tcW w:w="7115" w:type="dxa"/>
+            <w:shd w:val="clear" w:color="auto" w:fill="auto"/>
+          </w:tcPr>
+          <w:p>
+            <w:pPr>
+              <w:tabs>
+                <w:tab w:val="clear" w:pos="708"/>
+                <w:tab w:val="left" w:pos="2385"/>
+              </w:tabs>
+            </w:pPr>
+            <w:r>
+              <w:t>Unitaria Automática</w:t>
+            </w:r>
+          </w:p>
+        </w:tc>
+      </w:tr>
+      <w:tr>
+        <w:tc>
+          <w:tcPr>
+            <w:tcW w:w="1713" w:type="dxa"/>
+            <w:shd w:val="clear" w:color="auto" w:fill="D5DCE4" w:themeFill="text2" w:themeFillTint="33"/>
+          </w:tcPr>
+          <w:p>
+            <w:pPr>
+              <w:tabs>
+                <w:tab w:val="clear" w:pos="708"/>
+                <w:tab w:val="left" w:pos="2385"/>
+              </w:tabs>
+              <w:jc w:val="right"/>
+            </w:pPr>
+            <w:r>
+              <w:t>Técnica:</w:t>
+            </w:r>
+          </w:p>
+        </w:tc>
+        <w:tc>
+          <w:tcPr>
+            <w:tcW w:w="7115" w:type="dxa"/>
+            <w:shd w:val="clear" w:color="auto" w:fill="auto"/>
+          </w:tcPr>
+          <w:p>
+            <w:pPr>
+              <w:tabs>
+                <w:tab w:val="clear" w:pos="708"/>
+                <w:tab w:val="left" w:pos="2385"/>
+              </w:tabs>
+            </w:pPr>
+            <w:proofErr w:type="spellStart"/>
+            <w:r>
+              <w:t>JUnit</w:t>
+            </w:r>
+            <w:proofErr w:type="spellEnd"/>
+            <w:r>
+              <w:t>, con casos de prueba implementados como atributos dentro de las clases de pruebas</w:t>
+            </w:r>
+          </w:p>
+        </w:tc>
+      </w:tr>
+      <w:tr>
+        <w:tc>
+          <w:tcPr>
+            <w:tcW w:w="1713" w:type="dxa"/>
+            <w:shd w:val="clear" w:color="auto" w:fill="D5DCE4" w:themeFill="text2" w:themeFillTint="33"/>
+          </w:tcPr>
+          <w:p>
+            <w:pPr>
+              <w:tabs>
+                <w:tab w:val="clear" w:pos="708"/>
+                <w:tab w:val="left" w:pos="2385"/>
+              </w:tabs>
+              <w:jc w:val="right"/>
+            </w:pPr>
+            <w:r>
+              <w:t>Método a Probar:</w:t>
+            </w:r>
+          </w:p>
+        </w:tc>
+        <w:tc>
+          <w:tcPr>
+            <w:tcW w:w="7115" w:type="dxa"/>
+            <w:shd w:val="clear" w:color="auto" w:fill="auto"/>
+          </w:tcPr>
+          <w:p>
+            <w:pPr>
+              <w:tabs>
+                <w:tab w:val="clear" w:pos="708"/>
+                <w:tab w:val="left" w:pos="2385"/>
+              </w:tabs>
+            </w:pPr>
+            <w:proofErr w:type="spellStart"/>
+            <w:r>
+              <w:t>buscarNodo</w:t>
+            </w:r>
+            <w:proofErr w:type="spellEnd"/>
+            <w:r>
+              <w:t>(</w:t>
+            </w:r>
+            <w:proofErr w:type="spellStart"/>
+            <w:r>
+              <w:t>objetoAct</w:t>
+            </w:r>
+            <w:proofErr w:type="spellEnd"/>
+            <w:r>
+              <w:t>: T)</w:t>
+            </w:r>
+          </w:p>
+        </w:tc>
+      </w:tr>
+      <w:tr>
+        <w:tc>
+          <w:tcPr>
+            <w:tcW w:w="1713" w:type="dxa"/>
+            <w:shd w:val="clear" w:color="auto" w:fill="D5DCE4" w:themeFill="text2" w:themeFillTint="33"/>
+          </w:tcPr>
+          <w:p>
+            <w:pPr>
+              <w:tabs>
+                <w:tab w:val="clear" w:pos="708"/>
+                <w:tab w:val="left" w:pos="2385"/>
+              </w:tabs>
+              <w:jc w:val="right"/>
+            </w:pPr>
+            <w:r>
+              <w:t>Descripción de Entradas:</w:t>
+            </w:r>
+          </w:p>
+        </w:tc>
+        <w:tc>
+          <w:tcPr>
+            <w:tcW w:w="7115" w:type="dxa"/>
+            <w:shd w:val="clear" w:color="auto" w:fill="auto"/>
+          </w:tcPr>
+          <w:p>
+            <w:pPr>
+              <w:tabs>
+                <w:tab w:val="clear" w:pos="708"/>
+                <w:tab w:val="left" w:pos="2385"/>
+              </w:tabs>
+            </w:pPr>
+            <w:r>
+              <w:t>Elemento que se va a buscar en el árbol</w:t>
+            </w:r>
+          </w:p>
+        </w:tc>
+      </w:tr>
+      <w:tr>
+        <w:trPr>
+          <w:trHeight w:val="431"/>
+        </w:trPr>
+        <w:tc>
+          <w:tcPr>
+            <w:tcW w:w="1713" w:type="dxa"/>
+            <w:shd w:val="clear" w:color="auto" w:fill="D5DCE4" w:themeFill="text2" w:themeFillTint="33"/>
+          </w:tcPr>
+          <w:p>
+            <w:pPr>
+              <w:tabs>
+                <w:tab w:val="clear" w:pos="708"/>
+                <w:tab w:val="left" w:pos="2385"/>
+              </w:tabs>
+              <w:jc w:val="right"/>
+            </w:pPr>
+            <w:r>
+              <w:lastRenderedPageBreak/>
+              <w:t>Descripción de Salidas:</w:t>
+            </w:r>
+          </w:p>
+        </w:tc>
+        <w:tc>
+          <w:tcPr>
+            <w:tcW w:w="7115" w:type="dxa"/>
+            <w:shd w:val="clear" w:color="auto" w:fill="auto"/>
+          </w:tcPr>
+          <w:p>
+            <w:pPr>
+              <w:tabs>
+                <w:tab w:val="clear" w:pos="708"/>
+                <w:tab w:val="left" w:pos="2385"/>
+              </w:tabs>
+            </w:pPr>
+            <w:r>
+              <w:t xml:space="preserve">El método retorna un </w:t>
+            </w:r>
+            <w:proofErr w:type="spellStart"/>
+            <w:r>
+              <w:t>ArrayList</w:t>
+            </w:r>
+            <w:proofErr w:type="spellEnd"/>
+            <w:r>
+              <w:t xml:space="preserve"> con todos los elementos que coinciden con T, o </w:t>
+            </w:r>
+            <w:proofErr w:type="spellStart"/>
+            <w:r>
+              <w:t>null</w:t>
+            </w:r>
+            <w:proofErr w:type="spellEnd"/>
+            <w:r>
+              <w:t xml:space="preserve"> si ninguno lo hace.</w:t>
+            </w:r>
+          </w:p>
+        </w:tc>
+      </w:tr>
+    </w:tbl>
+    <w:p/>
+    <w:tbl>
+      <w:tblPr>
+        <w:tblStyle w:val="Tablaconcuadrcula"/>
+        <w:tblW w:w="8887" w:type="dxa"/>
+        <w:shd w:val="clear" w:color="auto" w:fill="DEEAF6" w:themeFill="accent1" w:themeFillTint="33"/>
+        <w:tblLook w:val="04A0" w:firstRow="1" w:lastRow="0" w:firstColumn="1" w:lastColumn="0" w:noHBand="0" w:noVBand="1"/>
+      </w:tblPr>
+      <w:tblGrid>
+        <w:gridCol w:w="1962"/>
+        <w:gridCol w:w="6925"/>
+      </w:tblGrid>
+      <w:tr>
+        <w:trPr>
+          <w:trHeight w:val="487"/>
+        </w:trPr>
+        <w:tc>
+          <w:tcPr>
+            <w:tcW w:w="1962" w:type="dxa"/>
+            <w:shd w:val="clear" w:color="auto" w:fill="DEEAF6" w:themeFill="accent1" w:themeFillTint="33"/>
+          </w:tcPr>
+          <w:p>
+            <w:pPr>
+              <w:tabs>
+                <w:tab w:val="clear" w:pos="708"/>
+                <w:tab w:val="left" w:pos="2385"/>
+              </w:tabs>
+              <w:jc w:val="right"/>
+            </w:pPr>
+            <w:r>
+              <w:t>Caso de Prueba No:</w:t>
+            </w:r>
+          </w:p>
+        </w:tc>
+        <w:tc>
+          <w:tcPr>
+            <w:tcW w:w="6925" w:type="dxa"/>
+            <w:shd w:val="clear" w:color="auto" w:fill="auto"/>
+          </w:tcPr>
+          <w:p>
+            <w:pPr>
+              <w:tabs>
+                <w:tab w:val="clear" w:pos="708"/>
+                <w:tab w:val="left" w:pos="2385"/>
+              </w:tabs>
+            </w:pPr>
+            <w:r>
+              <w:t>2</w:t>
+            </w:r>
+            <w:r>
+              <w:t>.1.</w:t>
+            </w:r>
+          </w:p>
+        </w:tc>
+      </w:tr>
+      <w:tr>
+        <w:trPr>
+          <w:trHeight w:val="1061"/>
+        </w:trPr>
+        <w:tc>
+          <w:tcPr>
+            <w:tcW w:w="1962" w:type="dxa"/>
+            <w:shd w:val="clear" w:color="auto" w:fill="DEEAF6" w:themeFill="accent1" w:themeFillTint="33"/>
+          </w:tcPr>
+          <w:p>
+            <w:pPr>
+              <w:tabs>
+                <w:tab w:val="clear" w:pos="708"/>
+                <w:tab w:val="left" w:pos="2385"/>
+              </w:tabs>
+              <w:jc w:val="right"/>
+            </w:pPr>
+            <w:r>
+              <w:t>Objetivo:</w:t>
+            </w:r>
+          </w:p>
+        </w:tc>
+        <w:tc>
+          <w:tcPr>
+            <w:tcW w:w="6925" w:type="dxa"/>
+            <w:shd w:val="clear" w:color="auto" w:fill="auto"/>
+          </w:tcPr>
+          <w:p>
+            <w:pPr>
+              <w:tabs>
+                <w:tab w:val="clear" w:pos="708"/>
+                <w:tab w:val="left" w:pos="2385"/>
+              </w:tabs>
+            </w:pPr>
+            <w:r>
+              <w:t xml:space="preserve">Probar que el método </w:t>
+            </w:r>
+            <w:r>
+              <w:t>retorna correctamente cuando se busca la raíz</w:t>
+            </w:r>
+          </w:p>
+        </w:tc>
+      </w:tr>
+      <w:tr>
+        <w:trPr>
+          <w:trHeight w:val="3630"/>
+        </w:trPr>
+        <w:tc>
+          <w:tcPr>
+            <w:tcW w:w="1962" w:type="dxa"/>
+            <w:shd w:val="clear" w:color="auto" w:fill="DEEAF6" w:themeFill="accent1" w:themeFillTint="33"/>
+          </w:tcPr>
+          <w:p>
+            <w:pPr>
+              <w:tabs>
+                <w:tab w:val="clear" w:pos="708"/>
+                <w:tab w:val="left" w:pos="2385"/>
+              </w:tabs>
+              <w:jc w:val="right"/>
+            </w:pPr>
+            <w:r>
               <w:t>Escenario:</w:t>
             </w:r>
           </w:p>
@@ -1146,10 +1873,10 @@
                 <w:lang w:val="es-CO"/>
               </w:rPr>
               <w:drawing>
-                <wp:inline distT="0" distB="0" distL="0" distR="0" wp14:anchorId="1A79E78C" wp14:editId="51B4B3A2">
-                  <wp:extent cx="2752725" cy="2066925"/>
-                  <wp:effectExtent l="0" t="0" r="9525" b="9525"/>
-                  <wp:docPr id="3" name="Imagen 3" descr="C:\Users\WINDOWS 10\AppData\Local\Microsoft\Windows\INetCache\Content.Word\escenario1.png"/>
+                <wp:inline distT="0" distB="0" distL="0" distR="0">
+                  <wp:extent cx="3314700" cy="2495550"/>
+                  <wp:effectExtent l="0" t="0" r="0" b="0"/>
+                  <wp:docPr id="1" name="Imagen 1" descr="C:\Users\WINDOWS 10\AppData\Local\Microsoft\Windows\INetCache\Content.Word\escenario1.png"/>
                   <wp:cNvGraphicFramePr>
                     <a:graphicFrameLocks xmlns:a="http://schemas.openxmlformats.org/drawingml/2006/main" noChangeAspect="1"/>
                   </wp:cNvGraphicFramePr>
@@ -1157,13 +1884,13 @@
                     <a:graphicData uri="http://schemas.openxmlformats.org/drawingml/2006/picture">
                       <pic:pic xmlns:pic="http://schemas.openxmlformats.org/drawingml/2006/picture">
                         <pic:nvPicPr>
-                          <pic:cNvPr id="0" name="Picture 101" descr="C:\Users\WINDOWS 10\AppData\Local\Microsoft\Windows\INetCache\Content.Word\escenario1.png"/>
+                          <pic:cNvPr id="0" name="Picture 35" descr="C:\Users\WINDOWS 10\AppData\Local\Microsoft\Windows\INetCache\Content.Word\escenario1.png"/>
                           <pic:cNvPicPr>
                             <a:picLocks noChangeAspect="1" noChangeArrowheads="1"/>
                           </pic:cNvPicPr>
                         </pic:nvPicPr>
                         <pic:blipFill>
-                          <a:blip r:embed="rId6">
+                          <a:blip r:embed="rId12">
                             <a:extLst>
                               <a:ext uri="{28A0092B-C50C-407E-A947-70E740481C1C}">
                                 <a14:useLocalDpi xmlns:a14="http://schemas.microsoft.com/office/drawing/2010/main" val="0"/>
@@ -1178,7 +1905,7 @@
                         <pic:spPr bwMode="auto">
                           <a:xfrm>
                             <a:off x="0" y="0"/>
-                            <a:ext cx="2752725" cy="2066925"/>
+                            <a:ext cx="3314700" cy="2495550"/>
                           </a:xfrm>
                           <a:prstGeom prst="rect">
                             <a:avLst/>
@@ -1235,7 +1962,7 @@
               <w:t>“</w:t>
             </w:r>
             <w:r>
-              <w:t>C</w:t>
+              <w:t>D</w:t>
             </w:r>
             <w:r>
               <w:t>”</w:t>
@@ -1245,7 +1972,7 @@
       </w:tr>
       <w:tr>
         <w:trPr>
-          <w:trHeight w:val="3372"/>
+          <w:trHeight w:val="531"/>
         </w:trPr>
         <w:tc>
           <w:tcPr>
@@ -1276,17 +2003,17 @@
                 <w:tab w:val="clear" w:pos="708"/>
                 <w:tab w:val="left" w:pos="2385"/>
               </w:tabs>
-            </w:pPr>
-            <w:r>
               <w:rPr>
                 <w:noProof/>
                 <w:lang w:val="es-CO"/>
               </w:rPr>
-              <w:pict>
-                <v:shape id="_x0000_i1131" type="#_x0000_t75" style="width:182.25pt;height:137.25pt">
-                  <v:imagedata r:id="rId8" o:title="escenarioEsperado1-2"/>
-                </v:shape>
-              </w:pict>
+            </w:pPr>
+            <w:r>
+              <w:rPr>
+                <w:noProof/>
+                <w:lang w:val="es-CO"/>
+              </w:rPr>
+              <w:t>{“D}</w:t>
             </w:r>
           </w:p>
         </w:tc>
@@ -1339,10 +2066,10 @@
               </w:tabs>
             </w:pPr>
             <w:r>
-              <w:t>1.5</w:t>
-            </w:r>
-            <w:r>
-              <w:t>.</w:t>
+              <w:t>2</w:t>
+            </w:r>
+            <w:r>
+              <w:t>.2.</w:t>
             </w:r>
           </w:p>
         </w:tc>
@@ -1382,13 +2109,15 @@
               </w:tabs>
             </w:pPr>
             <w:r>
-              <w:t xml:space="preserve">Probar que el método agrega correctamente cuando el árbol tiene elementos, y que modifica el árbol cuando es necesario y </w:t>
-            </w:r>
-            <w:r>
-              <w:t>tanto el padre como el tío del nuevo elemento son rojos</w:t>
-            </w:r>
-            <w:r>
-              <w:t xml:space="preserve"> (o al contrario)</w:t>
+              <w:t xml:space="preserve">Probar que el método </w:t>
+            </w:r>
+            <w:proofErr w:type="spellStart"/>
+            <w:r>
+              <w:t>null</w:t>
+            </w:r>
+            <w:proofErr w:type="spellEnd"/>
+            <w:r>
+              <w:t xml:space="preserve"> cuando el elemento no está en el árbol</w:t>
             </w:r>
           </w:p>
         </w:tc>
@@ -1434,10 +2163,10 @@
                 <w:lang w:val="es-CO"/>
               </w:rPr>
               <w:drawing>
-                <wp:inline distT="0" distB="0" distL="0" distR="0">
-                  <wp:extent cx="2314575" cy="1743075"/>
-                  <wp:effectExtent l="0" t="0" r="9525" b="9525"/>
-                  <wp:docPr id="7" name="Imagen 7" descr="C:\Users\WINDOWS 10\AppData\Local\Microsoft\Windows\INetCache\Content.Word\escenarioEsperado1-2.png"/>
+                <wp:inline distT="0" distB="0" distL="0" distR="0" wp14:anchorId="6693B0A4" wp14:editId="4AEC83B5">
+                  <wp:extent cx="3314700" cy="2495550"/>
+                  <wp:effectExtent l="0" t="0" r="0" b="0"/>
+                  <wp:docPr id="4" name="Imagen 4" descr="C:\Users\WINDOWS 10\AppData\Local\Microsoft\Windows\INetCache\Content.Word\escenario1.png"/>
                   <wp:cNvGraphicFramePr>
                     <a:graphicFrameLocks xmlns:a="http://schemas.openxmlformats.org/drawingml/2006/main" noChangeAspect="1"/>
                   </wp:cNvGraphicFramePr>
@@ -1445,13 +2174,13 @@
                     <a:graphicData uri="http://schemas.openxmlformats.org/drawingml/2006/picture">
                       <pic:pic xmlns:pic="http://schemas.openxmlformats.org/drawingml/2006/picture">
                         <pic:nvPicPr>
-                          <pic:cNvPr id="0" name="Picture 112" descr="C:\Users\WINDOWS 10\AppData\Local\Microsoft\Windows\INetCache\Content.Word\escenarioEsperado1-2.png"/>
+                          <pic:cNvPr id="0" name="Picture 35" descr="C:\Users\WINDOWS 10\AppData\Local\Microsoft\Windows\INetCache\Content.Word\escenario1.png"/>
                           <pic:cNvPicPr>
                             <a:picLocks noChangeAspect="1" noChangeArrowheads="1"/>
                           </pic:cNvPicPr>
                         </pic:nvPicPr>
                         <pic:blipFill>
-                          <a:blip r:embed="rId9" cstate="print">
+                          <a:blip r:embed="rId12">
                             <a:extLst>
                               <a:ext uri="{28A0092B-C50C-407E-A947-70E740481C1C}">
                                 <a14:useLocalDpi xmlns:a14="http://schemas.microsoft.com/office/drawing/2010/main" val="0"/>
@@ -1466,7 +2195,7 @@
                         <pic:spPr bwMode="auto">
                           <a:xfrm>
                             <a:off x="0" y="0"/>
-                            <a:ext cx="2314575" cy="1743075"/>
+                            <a:ext cx="3314700" cy="2495550"/>
                           </a:xfrm>
                           <a:prstGeom prst="rect">
                             <a:avLst/>
@@ -1520,20 +2249,14 @@
               </w:tabs>
             </w:pPr>
             <w:r>
-              <w:t>“</w:t>
-            </w:r>
-            <w:r>
-              <w:t>0</w:t>
-            </w:r>
-            <w:r>
-              <w:t>”</w:t>
-            </w:r>
-          </w:p>
-        </w:tc>
-      </w:tr>
-      <w:tr>
-        <w:trPr>
-          <w:trHeight w:val="3372"/>
+              <w:t>“0”</w:t>
+            </w:r>
+          </w:p>
+        </w:tc>
+      </w:tr>
+      <w:tr>
+        <w:trPr>
+          <w:trHeight w:val="396"/>
         </w:trPr>
         <w:tc>
           <w:tcPr>
@@ -1570,11 +2293,246 @@
                 <w:noProof/>
                 <w:lang w:val="es-CO"/>
               </w:rPr>
+              <w:t>n</w:t>
+            </w:r>
+            <w:r>
+              <w:rPr>
+                <w:noProof/>
+                <w:lang w:val="es-CO"/>
+              </w:rPr>
+              <w:t>ull</w:t>
+            </w:r>
+          </w:p>
+        </w:tc>
+      </w:tr>
+    </w:tbl>
+    <w:p/>
+    <w:tbl>
+      <w:tblPr>
+        <w:tblStyle w:val="Tablaconcuadrcula"/>
+        <w:tblW w:w="8887" w:type="dxa"/>
+        <w:shd w:val="clear" w:color="auto" w:fill="DEEAF6" w:themeFill="accent1" w:themeFillTint="33"/>
+        <w:tblLook w:val="04A0" w:firstRow="1" w:lastRow="0" w:firstColumn="1" w:lastColumn="0" w:noHBand="0" w:noVBand="1"/>
+      </w:tblPr>
+      <w:tblGrid>
+        <w:gridCol w:w="1962"/>
+        <w:gridCol w:w="6925"/>
+      </w:tblGrid>
+      <w:tr>
+        <w:trPr>
+          <w:trHeight w:val="487"/>
+        </w:trPr>
+        <w:tc>
+          <w:tcPr>
+            <w:tcW w:w="1962" w:type="dxa"/>
+            <w:shd w:val="clear" w:color="auto" w:fill="DEEAF6" w:themeFill="accent1" w:themeFillTint="33"/>
+          </w:tcPr>
+          <w:p>
+            <w:pPr>
+              <w:tabs>
+                <w:tab w:val="clear" w:pos="708"/>
+                <w:tab w:val="left" w:pos="2385"/>
+              </w:tabs>
+              <w:jc w:val="right"/>
+            </w:pPr>
+            <w:r>
+              <w:t>Caso de Prueba No:</w:t>
+            </w:r>
+          </w:p>
+        </w:tc>
+        <w:tc>
+          <w:tcPr>
+            <w:tcW w:w="6925" w:type="dxa"/>
+            <w:shd w:val="clear" w:color="auto" w:fill="auto"/>
+          </w:tcPr>
+          <w:p>
+            <w:pPr>
+              <w:tabs>
+                <w:tab w:val="clear" w:pos="708"/>
+                <w:tab w:val="left" w:pos="2385"/>
+              </w:tabs>
+            </w:pPr>
+            <w:r>
+              <w:t>2</w:t>
+            </w:r>
+            <w:r>
+              <w:t>.3.</w:t>
+            </w:r>
+          </w:p>
+        </w:tc>
+      </w:tr>
+      <w:tr>
+        <w:trPr>
+          <w:trHeight w:val="1061"/>
+        </w:trPr>
+        <w:tc>
+          <w:tcPr>
+            <w:tcW w:w="1962" w:type="dxa"/>
+            <w:shd w:val="clear" w:color="auto" w:fill="DEEAF6" w:themeFill="accent1" w:themeFillTint="33"/>
+          </w:tcPr>
+          <w:p>
+            <w:pPr>
+              <w:tabs>
+                <w:tab w:val="clear" w:pos="708"/>
+                <w:tab w:val="left" w:pos="2385"/>
+              </w:tabs>
+              <w:jc w:val="right"/>
+            </w:pPr>
+            <w:r>
+              <w:t>Objetivo:</w:t>
+            </w:r>
+          </w:p>
+        </w:tc>
+        <w:tc>
+          <w:tcPr>
+            <w:tcW w:w="6925" w:type="dxa"/>
+            <w:shd w:val="clear" w:color="auto" w:fill="auto"/>
+          </w:tcPr>
+          <w:p>
+            <w:pPr>
+              <w:tabs>
+                <w:tab w:val="clear" w:pos="708"/>
+                <w:tab w:val="left" w:pos="2385"/>
+              </w:tabs>
+            </w:pPr>
+            <w:r>
+              <w:t xml:space="preserve">Probar que el método el </w:t>
+            </w:r>
+            <w:proofErr w:type="spellStart"/>
+            <w:r>
+              <w:t>ArrayList</w:t>
+            </w:r>
+            <w:proofErr w:type="spellEnd"/>
+            <w:r>
+              <w:t xml:space="preserve"> cuando el elemento está varias veces repetidos en el árbol</w:t>
+            </w:r>
+          </w:p>
+        </w:tc>
+      </w:tr>
+      <w:tr>
+        <w:trPr>
+          <w:trHeight w:val="3630"/>
+        </w:trPr>
+        <w:tc>
+          <w:tcPr>
+            <w:tcW w:w="1962" w:type="dxa"/>
+            <w:shd w:val="clear" w:color="auto" w:fill="DEEAF6" w:themeFill="accent1" w:themeFillTint="33"/>
+          </w:tcPr>
+          <w:p>
+            <w:pPr>
+              <w:tabs>
+                <w:tab w:val="clear" w:pos="708"/>
+                <w:tab w:val="left" w:pos="2385"/>
+              </w:tabs>
+              <w:jc w:val="right"/>
+            </w:pPr>
+            <w:r>
+              <w:t>Escenario:</w:t>
+            </w:r>
+          </w:p>
+        </w:tc>
+        <w:tc>
+          <w:tcPr>
+            <w:tcW w:w="6925" w:type="dxa"/>
+            <w:shd w:val="clear" w:color="auto" w:fill="auto"/>
+          </w:tcPr>
+          <w:p>
+            <w:pPr>
+              <w:tabs>
+                <w:tab w:val="clear" w:pos="708"/>
+                <w:tab w:val="left" w:pos="2385"/>
+              </w:tabs>
+            </w:pPr>
+            <w:r>
               <w:pict>
-                <v:shape id="_x0000_i1137" type="#_x0000_t75" style="width:212.25pt;height:159.75pt">
-                  <v:imagedata r:id="rId10" o:title="escenarioEsperado1-3"/>
+                <v:shape id="_x0000_i1076" type="#_x0000_t75" style="width:264pt;height:198.75pt">
+                  <v:imagedata r:id="rId13" o:title="escenario1"/>
                 </v:shape>
               </w:pict>
+            </w:r>
+          </w:p>
+        </w:tc>
+      </w:tr>
+      <w:tr>
+        <w:trPr>
+          <w:trHeight w:val="473"/>
+        </w:trPr>
+        <w:tc>
+          <w:tcPr>
+            <w:tcW w:w="1962" w:type="dxa"/>
+            <w:shd w:val="clear" w:color="auto" w:fill="DEEAF6" w:themeFill="accent1" w:themeFillTint="33"/>
+          </w:tcPr>
+          <w:p>
+            <w:pPr>
+              <w:tabs>
+                <w:tab w:val="clear" w:pos="708"/>
+                <w:tab w:val="left" w:pos="2385"/>
+              </w:tabs>
+              <w:jc w:val="right"/>
+            </w:pPr>
+            <w:r>
+              <w:t>Entrada(s):</w:t>
+            </w:r>
+          </w:p>
+        </w:tc>
+        <w:tc>
+          <w:tcPr>
+            <w:tcW w:w="6925" w:type="dxa"/>
+            <w:shd w:val="clear" w:color="auto" w:fill="auto"/>
+          </w:tcPr>
+          <w:p>
+            <w:pPr>
+              <w:tabs>
+                <w:tab w:val="clear" w:pos="708"/>
+                <w:tab w:val="left" w:pos="2385"/>
+              </w:tabs>
+            </w:pPr>
+            <w:r>
+              <w:t>“A”</w:t>
+            </w:r>
+          </w:p>
+        </w:tc>
+      </w:tr>
+      <w:tr>
+        <w:trPr>
+          <w:trHeight w:val="396"/>
+        </w:trPr>
+        <w:tc>
+          <w:tcPr>
+            <w:tcW w:w="1962" w:type="dxa"/>
+            <w:shd w:val="clear" w:color="auto" w:fill="DEEAF6" w:themeFill="accent1" w:themeFillTint="33"/>
+          </w:tcPr>
+          <w:p>
+            <w:pPr>
+              <w:tabs>
+                <w:tab w:val="clear" w:pos="708"/>
+                <w:tab w:val="left" w:pos="2385"/>
+              </w:tabs>
+              <w:jc w:val="right"/>
+            </w:pPr>
+            <w:r>
+              <w:t>Salida Esperada:</w:t>
+            </w:r>
+          </w:p>
+        </w:tc>
+        <w:tc>
+          <w:tcPr>
+            <w:tcW w:w="6925" w:type="dxa"/>
+            <w:shd w:val="clear" w:color="auto" w:fill="auto"/>
+          </w:tcPr>
+          <w:p>
+            <w:pPr>
+              <w:tabs>
+                <w:tab w:val="clear" w:pos="708"/>
+                <w:tab w:val="left" w:pos="2385"/>
+              </w:tabs>
+            </w:pPr>
+            <w:r>
+              <w:rPr>
+                <w:noProof/>
+                <w:lang w:val="es-CO"/>
+              </w:rPr>
+              <w:t>{“A”, “A”, “A”}</w:t>
             </w:r>
           </w:p>
         </w:tc>
@@ -1625,10 +2583,7 @@
               </w:tabs>
             </w:pPr>
             <w:r>
-              <w:t>2</w:t>
-            </w:r>
-            <w:r>
-              <w:t>.</w:t>
+              <w:t>3.</w:t>
             </w:r>
           </w:p>
         </w:tc>
@@ -1745,7 +2700,7 @@
             </w:pPr>
             <w:proofErr w:type="spellStart"/>
             <w:r>
-              <w:t>buscarNodo</w:t>
+              <w:t>eliminarNodo</w:t>
             </w:r>
             <w:proofErr w:type="spellEnd"/>
             <w:r>
@@ -1797,10 +2752,10 @@
               <w:t xml:space="preserve">Elemento que se va a </w:t>
             </w:r>
             <w:r>
-              <w:t>buscar en el</w:t>
-            </w:r>
-            <w:r>
-              <w:t xml:space="preserve"> árbol</w:t>
+              <w:t>eliminar</w:t>
+            </w:r>
+            <w:r>
+              <w:t xml:space="preserve"> en el árbol</w:t>
             </w:r>
           </w:p>
         </w:tc>
@@ -1823,1117 +2778,6 @@
               <w:jc w:val="right"/>
             </w:pPr>
             <w:r>
-              <w:t>Descripción de Salidas:</w:t>
-            </w:r>
-          </w:p>
-        </w:tc>
-        <w:tc>
-          <w:tcPr>
-            <w:tcW w:w="7115" w:type="dxa"/>
-            <w:shd w:val="clear" w:color="auto" w:fill="auto"/>
-          </w:tcPr>
-          <w:p>
-            <w:pPr>
-              <w:tabs>
-                <w:tab w:val="clear" w:pos="708"/>
-                <w:tab w:val="left" w:pos="2385"/>
-              </w:tabs>
-            </w:pPr>
-            <w:r>
-              <w:t xml:space="preserve">El método retorna un </w:t>
-            </w:r>
-            <w:proofErr w:type="spellStart"/>
-            <w:r>
-              <w:t>ArrayList</w:t>
-            </w:r>
-            <w:proofErr w:type="spellEnd"/>
-            <w:r>
-              <w:t xml:space="preserve"> con todos los elementos que coinciden con T, o </w:t>
-            </w:r>
-            <w:proofErr w:type="spellStart"/>
-            <w:r>
-              <w:t>null</w:t>
-            </w:r>
-            <w:proofErr w:type="spellEnd"/>
-            <w:r>
-              <w:t xml:space="preserve"> si ninguno lo hace.</w:t>
-            </w:r>
-          </w:p>
-        </w:tc>
-      </w:tr>
-    </w:tbl>
-    <w:p/>
-    <w:tbl>
-      <w:tblPr>
-        <w:tblStyle w:val="Tablaconcuadrcula"/>
-        <w:tblW w:w="8887" w:type="dxa"/>
-        <w:shd w:val="clear" w:color="auto" w:fill="DEEAF6" w:themeFill="accent1" w:themeFillTint="33"/>
-        <w:tblLook w:val="04A0" w:firstRow="1" w:lastRow="0" w:firstColumn="1" w:lastColumn="0" w:noHBand="0" w:noVBand="1"/>
-      </w:tblPr>
-      <w:tblGrid>
-        <w:gridCol w:w="1962"/>
-        <w:gridCol w:w="6925"/>
-      </w:tblGrid>
-      <w:tr>
-        <w:trPr>
-          <w:trHeight w:val="487"/>
-        </w:trPr>
-        <w:tc>
-          <w:tcPr>
-            <w:tcW w:w="1962" w:type="dxa"/>
-            <w:shd w:val="clear" w:color="auto" w:fill="DEEAF6" w:themeFill="accent1" w:themeFillTint="33"/>
-          </w:tcPr>
-          <w:p>
-            <w:pPr>
-              <w:tabs>
-                <w:tab w:val="clear" w:pos="708"/>
-                <w:tab w:val="left" w:pos="2385"/>
-              </w:tabs>
-              <w:jc w:val="right"/>
-            </w:pPr>
-            <w:r>
-              <w:lastRenderedPageBreak/>
-              <w:t>Caso de Prueba No:</w:t>
-            </w:r>
-          </w:p>
-        </w:tc>
-        <w:tc>
-          <w:tcPr>
-            <w:tcW w:w="6925" w:type="dxa"/>
-            <w:shd w:val="clear" w:color="auto" w:fill="auto"/>
-          </w:tcPr>
-          <w:p>
-            <w:pPr>
-              <w:tabs>
-                <w:tab w:val="clear" w:pos="708"/>
-                <w:tab w:val="left" w:pos="2385"/>
-              </w:tabs>
-            </w:pPr>
-            <w:r>
-              <w:t>2</w:t>
-            </w:r>
-            <w:r>
-              <w:t>.1</w:t>
-            </w:r>
-            <w:r>
-              <w:t>.</w:t>
-            </w:r>
-          </w:p>
-        </w:tc>
-      </w:tr>
-      <w:tr>
-        <w:trPr>
-          <w:trHeight w:val="1061"/>
-        </w:trPr>
-        <w:tc>
-          <w:tcPr>
-            <w:tcW w:w="1962" w:type="dxa"/>
-            <w:shd w:val="clear" w:color="auto" w:fill="DEEAF6" w:themeFill="accent1" w:themeFillTint="33"/>
-          </w:tcPr>
-          <w:p>
-            <w:pPr>
-              <w:tabs>
-                <w:tab w:val="clear" w:pos="708"/>
-                <w:tab w:val="left" w:pos="2385"/>
-              </w:tabs>
-              <w:jc w:val="right"/>
-            </w:pPr>
-            <w:r>
-              <w:t>Objetivo:</w:t>
-            </w:r>
-          </w:p>
-        </w:tc>
-        <w:tc>
-          <w:tcPr>
-            <w:tcW w:w="6925" w:type="dxa"/>
-            <w:shd w:val="clear" w:color="auto" w:fill="auto"/>
-          </w:tcPr>
-          <w:p>
-            <w:pPr>
-              <w:tabs>
-                <w:tab w:val="clear" w:pos="708"/>
-                <w:tab w:val="left" w:pos="2385"/>
-              </w:tabs>
-            </w:pPr>
-            <w:r>
-              <w:t xml:space="preserve">Probar que el método </w:t>
-            </w:r>
-            <w:r>
-              <w:t>retorna correctamente cuando se busca la raíz</w:t>
-            </w:r>
-          </w:p>
-        </w:tc>
-      </w:tr>
-      <w:tr>
-        <w:trPr>
-          <w:trHeight w:val="3630"/>
-        </w:trPr>
-        <w:tc>
-          <w:tcPr>
-            <w:tcW w:w="1962" w:type="dxa"/>
-            <w:shd w:val="clear" w:color="auto" w:fill="DEEAF6" w:themeFill="accent1" w:themeFillTint="33"/>
-          </w:tcPr>
-          <w:p>
-            <w:pPr>
-              <w:tabs>
-                <w:tab w:val="clear" w:pos="708"/>
-                <w:tab w:val="left" w:pos="2385"/>
-              </w:tabs>
-              <w:jc w:val="right"/>
-            </w:pPr>
-            <w:r>
-              <w:t>Escenario:</w:t>
-            </w:r>
-          </w:p>
-        </w:tc>
-        <w:tc>
-          <w:tcPr>
-            <w:tcW w:w="6925" w:type="dxa"/>
-            <w:shd w:val="clear" w:color="auto" w:fill="auto"/>
-          </w:tcPr>
-          <w:p>
-            <w:pPr>
-              <w:tabs>
-                <w:tab w:val="clear" w:pos="708"/>
-                <w:tab w:val="left" w:pos="2385"/>
-              </w:tabs>
-            </w:pPr>
-            <w:r>
-              <w:rPr>
-                <w:noProof/>
-                <w:lang w:val="es-CO"/>
-              </w:rPr>
-              <w:drawing>
-                <wp:inline distT="0" distB="0" distL="0" distR="0" wp14:anchorId="79FAA7C8" wp14:editId="20039207">
-                  <wp:extent cx="2314575" cy="1743075"/>
-                  <wp:effectExtent l="0" t="0" r="9525" b="9525"/>
-                  <wp:docPr id="8" name="Imagen 8" descr="C:\Users\WINDOWS 10\AppData\Local\Microsoft\Windows\INetCache\Content.Word\escenarioEsperado1-2.png"/>
-                  <wp:cNvGraphicFramePr>
-                    <a:graphicFrameLocks xmlns:a="http://schemas.openxmlformats.org/drawingml/2006/main" noChangeAspect="1"/>
-                  </wp:cNvGraphicFramePr>
-                  <a:graphic xmlns:a="http://schemas.openxmlformats.org/drawingml/2006/main">
-                    <a:graphicData uri="http://schemas.openxmlformats.org/drawingml/2006/picture">
-                      <pic:pic xmlns:pic="http://schemas.openxmlformats.org/drawingml/2006/picture">
-                        <pic:nvPicPr>
-                          <pic:cNvPr id="0" name="Picture 112" descr="C:\Users\WINDOWS 10\AppData\Local\Microsoft\Windows\INetCache\Content.Word\escenarioEsperado1-2.png"/>
-                          <pic:cNvPicPr>
-                            <a:picLocks noChangeAspect="1" noChangeArrowheads="1"/>
-                          </pic:cNvPicPr>
-                        </pic:nvPicPr>
-                        <pic:blipFill>
-                          <a:blip r:embed="rId9" cstate="print">
-                            <a:extLst>
-                              <a:ext uri="{28A0092B-C50C-407E-A947-70E740481C1C}">
-                                <a14:useLocalDpi xmlns:a14="http://schemas.microsoft.com/office/drawing/2010/main" val="0"/>
-                              </a:ext>
-                            </a:extLst>
-                          </a:blip>
-                          <a:srcRect/>
-                          <a:stretch>
-                            <a:fillRect/>
-                          </a:stretch>
-                        </pic:blipFill>
-                        <pic:spPr bwMode="auto">
-                          <a:xfrm>
-                            <a:off x="0" y="0"/>
-                            <a:ext cx="2314575" cy="1743075"/>
-                          </a:xfrm>
-                          <a:prstGeom prst="rect">
-                            <a:avLst/>
-                          </a:prstGeom>
-                          <a:noFill/>
-                          <a:ln>
-                            <a:noFill/>
-                          </a:ln>
-                        </pic:spPr>
-                      </pic:pic>
-                    </a:graphicData>
-                  </a:graphic>
-                </wp:inline>
-              </w:drawing>
-            </w:r>
-          </w:p>
-        </w:tc>
-      </w:tr>
-      <w:tr>
-        <w:trPr>
-          <w:trHeight w:val="473"/>
-        </w:trPr>
-        <w:tc>
-          <w:tcPr>
-            <w:tcW w:w="1962" w:type="dxa"/>
-            <w:shd w:val="clear" w:color="auto" w:fill="DEEAF6" w:themeFill="accent1" w:themeFillTint="33"/>
-          </w:tcPr>
-          <w:p>
-            <w:pPr>
-              <w:tabs>
-                <w:tab w:val="clear" w:pos="708"/>
-                <w:tab w:val="left" w:pos="2385"/>
-              </w:tabs>
-              <w:jc w:val="right"/>
-            </w:pPr>
-            <w:r>
-              <w:t>Entrada(s):</w:t>
-            </w:r>
-          </w:p>
-        </w:tc>
-        <w:tc>
-          <w:tcPr>
-            <w:tcW w:w="6925" w:type="dxa"/>
-            <w:shd w:val="clear" w:color="auto" w:fill="auto"/>
-          </w:tcPr>
-          <w:p>
-            <w:pPr>
-              <w:tabs>
-                <w:tab w:val="clear" w:pos="708"/>
-                <w:tab w:val="left" w:pos="2385"/>
-              </w:tabs>
-            </w:pPr>
-            <w:r>
-              <w:t>“</w:t>
-            </w:r>
-            <w:r>
-              <w:t>D</w:t>
-            </w:r>
-            <w:r>
-              <w:t>”</w:t>
-            </w:r>
-          </w:p>
-        </w:tc>
-      </w:tr>
-      <w:tr>
-        <w:trPr>
-          <w:trHeight w:val="531"/>
-        </w:trPr>
-        <w:tc>
-          <w:tcPr>
-            <w:tcW w:w="1962" w:type="dxa"/>
-            <w:shd w:val="clear" w:color="auto" w:fill="DEEAF6" w:themeFill="accent1" w:themeFillTint="33"/>
-          </w:tcPr>
-          <w:p>
-            <w:pPr>
-              <w:tabs>
-                <w:tab w:val="clear" w:pos="708"/>
-                <w:tab w:val="left" w:pos="2385"/>
-              </w:tabs>
-              <w:jc w:val="right"/>
-            </w:pPr>
-            <w:r>
-              <w:t>Salida Esperada:</w:t>
-            </w:r>
-          </w:p>
-        </w:tc>
-        <w:tc>
-          <w:tcPr>
-            <w:tcW w:w="6925" w:type="dxa"/>
-            <w:shd w:val="clear" w:color="auto" w:fill="auto"/>
-          </w:tcPr>
-          <w:p>
-            <w:pPr>
-              <w:tabs>
-                <w:tab w:val="clear" w:pos="708"/>
-                <w:tab w:val="left" w:pos="2385"/>
-              </w:tabs>
-              <w:rPr>
-                <w:noProof/>
-                <w:lang w:val="es-CO"/>
-              </w:rPr>
-            </w:pPr>
-            <w:r>
-              <w:rPr>
-                <w:noProof/>
-                <w:lang w:val="es-CO"/>
-              </w:rPr>
-              <w:t>{“D}</w:t>
-            </w:r>
-          </w:p>
-        </w:tc>
-      </w:tr>
-    </w:tbl>
-    <w:p/>
-    <w:tbl>
-      <w:tblPr>
-        <w:tblStyle w:val="Tablaconcuadrcula"/>
-        <w:tblW w:w="8887" w:type="dxa"/>
-        <w:shd w:val="clear" w:color="auto" w:fill="DEEAF6" w:themeFill="accent1" w:themeFillTint="33"/>
-        <w:tblLook w:val="04A0" w:firstRow="1" w:lastRow="0" w:firstColumn="1" w:lastColumn="0" w:noHBand="0" w:noVBand="1"/>
-      </w:tblPr>
-      <w:tblGrid>
-        <w:gridCol w:w="1962"/>
-        <w:gridCol w:w="6925"/>
-      </w:tblGrid>
-      <w:tr>
-        <w:trPr>
-          <w:trHeight w:val="487"/>
-        </w:trPr>
-        <w:tc>
-          <w:tcPr>
-            <w:tcW w:w="1962" w:type="dxa"/>
-            <w:shd w:val="clear" w:color="auto" w:fill="DEEAF6" w:themeFill="accent1" w:themeFillTint="33"/>
-          </w:tcPr>
-          <w:p>
-            <w:pPr>
-              <w:tabs>
-                <w:tab w:val="clear" w:pos="708"/>
-                <w:tab w:val="left" w:pos="2385"/>
-              </w:tabs>
-              <w:jc w:val="right"/>
-            </w:pPr>
-            <w:r>
-              <w:t>Caso de Prueba No:</w:t>
-            </w:r>
-          </w:p>
-        </w:tc>
-        <w:tc>
-          <w:tcPr>
-            <w:tcW w:w="6925" w:type="dxa"/>
-            <w:shd w:val="clear" w:color="auto" w:fill="auto"/>
-          </w:tcPr>
-          <w:p>
-            <w:pPr>
-              <w:tabs>
-                <w:tab w:val="clear" w:pos="708"/>
-                <w:tab w:val="left" w:pos="2385"/>
-              </w:tabs>
-            </w:pPr>
-            <w:r>
-              <w:t>2</w:t>
-            </w:r>
-            <w:r>
-              <w:t>.2</w:t>
-            </w:r>
-            <w:r>
-              <w:t>.</w:t>
-            </w:r>
-          </w:p>
-        </w:tc>
-      </w:tr>
-      <w:tr>
-        <w:trPr>
-          <w:trHeight w:val="1061"/>
-        </w:trPr>
-        <w:tc>
-          <w:tcPr>
-            <w:tcW w:w="1962" w:type="dxa"/>
-            <w:shd w:val="clear" w:color="auto" w:fill="DEEAF6" w:themeFill="accent1" w:themeFillTint="33"/>
-          </w:tcPr>
-          <w:p>
-            <w:pPr>
-              <w:tabs>
-                <w:tab w:val="clear" w:pos="708"/>
-                <w:tab w:val="left" w:pos="2385"/>
-              </w:tabs>
-              <w:jc w:val="right"/>
-            </w:pPr>
-            <w:r>
-              <w:t>Objetivo:</w:t>
-            </w:r>
-          </w:p>
-        </w:tc>
-        <w:tc>
-          <w:tcPr>
-            <w:tcW w:w="6925" w:type="dxa"/>
-            <w:shd w:val="clear" w:color="auto" w:fill="auto"/>
-          </w:tcPr>
-          <w:p>
-            <w:pPr>
-              <w:tabs>
-                <w:tab w:val="clear" w:pos="708"/>
-                <w:tab w:val="left" w:pos="2385"/>
-              </w:tabs>
-            </w:pPr>
-            <w:r>
-              <w:t xml:space="preserve">Probar que el </w:t>
-            </w:r>
-            <w:r>
-              <w:t xml:space="preserve">método </w:t>
-            </w:r>
-            <w:proofErr w:type="spellStart"/>
-            <w:r>
-              <w:t>null</w:t>
-            </w:r>
-            <w:proofErr w:type="spellEnd"/>
-            <w:r>
-              <w:t xml:space="preserve"> cuando el elemento no está en el árbol</w:t>
-            </w:r>
-          </w:p>
-        </w:tc>
-      </w:tr>
-      <w:tr>
-        <w:trPr>
-          <w:trHeight w:val="3630"/>
-        </w:trPr>
-        <w:tc>
-          <w:tcPr>
-            <w:tcW w:w="1962" w:type="dxa"/>
-            <w:shd w:val="clear" w:color="auto" w:fill="DEEAF6" w:themeFill="accent1" w:themeFillTint="33"/>
-          </w:tcPr>
-          <w:p>
-            <w:pPr>
-              <w:tabs>
-                <w:tab w:val="clear" w:pos="708"/>
-                <w:tab w:val="left" w:pos="2385"/>
-              </w:tabs>
-              <w:jc w:val="right"/>
-            </w:pPr>
-            <w:r>
-              <w:t>Escenario:</w:t>
-            </w:r>
-          </w:p>
-        </w:tc>
-        <w:tc>
-          <w:tcPr>
-            <w:tcW w:w="6925" w:type="dxa"/>
-            <w:shd w:val="clear" w:color="auto" w:fill="auto"/>
-          </w:tcPr>
-          <w:p>
-            <w:pPr>
-              <w:tabs>
-                <w:tab w:val="clear" w:pos="708"/>
-                <w:tab w:val="left" w:pos="2385"/>
-              </w:tabs>
-            </w:pPr>
-            <w:r>
-              <w:rPr>
-                <w:noProof/>
-                <w:lang w:val="es-CO"/>
-              </w:rPr>
-              <w:drawing>
-                <wp:inline distT="0" distB="0" distL="0" distR="0" wp14:anchorId="79FAA7C8" wp14:editId="20039207">
-                  <wp:extent cx="2314575" cy="1743075"/>
-                  <wp:effectExtent l="0" t="0" r="9525" b="9525"/>
-                  <wp:docPr id="10" name="Imagen 10" descr="C:\Users\WINDOWS 10\AppData\Local\Microsoft\Windows\INetCache\Content.Word\escenarioEsperado1-2.png"/>
-                  <wp:cNvGraphicFramePr>
-                    <a:graphicFrameLocks xmlns:a="http://schemas.openxmlformats.org/drawingml/2006/main" noChangeAspect="1"/>
-                  </wp:cNvGraphicFramePr>
-                  <a:graphic xmlns:a="http://schemas.openxmlformats.org/drawingml/2006/main">
-                    <a:graphicData uri="http://schemas.openxmlformats.org/drawingml/2006/picture">
-                      <pic:pic xmlns:pic="http://schemas.openxmlformats.org/drawingml/2006/picture">
-                        <pic:nvPicPr>
-                          <pic:cNvPr id="0" name="Picture 112" descr="C:\Users\WINDOWS 10\AppData\Local\Microsoft\Windows\INetCache\Content.Word\escenarioEsperado1-2.png"/>
-                          <pic:cNvPicPr>
-                            <a:picLocks noChangeAspect="1" noChangeArrowheads="1"/>
-                          </pic:cNvPicPr>
-                        </pic:nvPicPr>
-                        <pic:blipFill>
-                          <a:blip r:embed="rId9" cstate="print">
-                            <a:extLst>
-                              <a:ext uri="{28A0092B-C50C-407E-A947-70E740481C1C}">
-                                <a14:useLocalDpi xmlns:a14="http://schemas.microsoft.com/office/drawing/2010/main" val="0"/>
-                              </a:ext>
-                            </a:extLst>
-                          </a:blip>
-                          <a:srcRect/>
-                          <a:stretch>
-                            <a:fillRect/>
-                          </a:stretch>
-                        </pic:blipFill>
-                        <pic:spPr bwMode="auto">
-                          <a:xfrm>
-                            <a:off x="0" y="0"/>
-                            <a:ext cx="2314575" cy="1743075"/>
-                          </a:xfrm>
-                          <a:prstGeom prst="rect">
-                            <a:avLst/>
-                          </a:prstGeom>
-                          <a:noFill/>
-                          <a:ln>
-                            <a:noFill/>
-                          </a:ln>
-                        </pic:spPr>
-                      </pic:pic>
-                    </a:graphicData>
-                  </a:graphic>
-                </wp:inline>
-              </w:drawing>
-            </w:r>
-          </w:p>
-        </w:tc>
-      </w:tr>
-      <w:tr>
-        <w:trPr>
-          <w:trHeight w:val="473"/>
-        </w:trPr>
-        <w:tc>
-          <w:tcPr>
-            <w:tcW w:w="1962" w:type="dxa"/>
-            <w:shd w:val="clear" w:color="auto" w:fill="DEEAF6" w:themeFill="accent1" w:themeFillTint="33"/>
-          </w:tcPr>
-          <w:p>
-            <w:pPr>
-              <w:tabs>
-                <w:tab w:val="clear" w:pos="708"/>
-                <w:tab w:val="left" w:pos="2385"/>
-              </w:tabs>
-              <w:jc w:val="right"/>
-            </w:pPr>
-            <w:r>
-              <w:lastRenderedPageBreak/>
-              <w:t>Entrada(s):</w:t>
-            </w:r>
-          </w:p>
-        </w:tc>
-        <w:tc>
-          <w:tcPr>
-            <w:tcW w:w="6925" w:type="dxa"/>
-            <w:shd w:val="clear" w:color="auto" w:fill="auto"/>
-          </w:tcPr>
-          <w:p>
-            <w:pPr>
-              <w:tabs>
-                <w:tab w:val="clear" w:pos="708"/>
-                <w:tab w:val="left" w:pos="2385"/>
-              </w:tabs>
-            </w:pPr>
-            <w:r>
-              <w:t>“0”</w:t>
-            </w:r>
-          </w:p>
-        </w:tc>
-      </w:tr>
-      <w:tr>
-        <w:trPr>
-          <w:trHeight w:val="396"/>
-        </w:trPr>
-        <w:tc>
-          <w:tcPr>
-            <w:tcW w:w="1962" w:type="dxa"/>
-            <w:shd w:val="clear" w:color="auto" w:fill="DEEAF6" w:themeFill="accent1" w:themeFillTint="33"/>
-          </w:tcPr>
-          <w:p>
-            <w:pPr>
-              <w:tabs>
-                <w:tab w:val="clear" w:pos="708"/>
-                <w:tab w:val="left" w:pos="2385"/>
-              </w:tabs>
-              <w:jc w:val="right"/>
-            </w:pPr>
-            <w:r>
-              <w:t>Salida Esperada:</w:t>
-            </w:r>
-          </w:p>
-        </w:tc>
-        <w:tc>
-          <w:tcPr>
-            <w:tcW w:w="6925" w:type="dxa"/>
-            <w:shd w:val="clear" w:color="auto" w:fill="auto"/>
-          </w:tcPr>
-          <w:p>
-            <w:pPr>
-              <w:tabs>
-                <w:tab w:val="clear" w:pos="708"/>
-                <w:tab w:val="left" w:pos="2385"/>
-              </w:tabs>
-            </w:pPr>
-            <w:r>
-              <w:rPr>
-                <w:noProof/>
-                <w:lang w:val="es-CO"/>
-              </w:rPr>
-              <w:t>null</w:t>
-            </w:r>
-          </w:p>
-        </w:tc>
-      </w:tr>
-    </w:tbl>
-    <w:p/>
-    <w:tbl>
-      <w:tblPr>
-        <w:tblStyle w:val="Tablaconcuadrcula"/>
-        <w:tblW w:w="8887" w:type="dxa"/>
-        <w:shd w:val="clear" w:color="auto" w:fill="DEEAF6" w:themeFill="accent1" w:themeFillTint="33"/>
-        <w:tblLook w:val="04A0" w:firstRow="1" w:lastRow="0" w:firstColumn="1" w:lastColumn="0" w:noHBand="0" w:noVBand="1"/>
-      </w:tblPr>
-      <w:tblGrid>
-        <w:gridCol w:w="1962"/>
-        <w:gridCol w:w="6925"/>
-      </w:tblGrid>
-      <w:tr>
-        <w:trPr>
-          <w:trHeight w:val="487"/>
-        </w:trPr>
-        <w:tc>
-          <w:tcPr>
-            <w:tcW w:w="1962" w:type="dxa"/>
-            <w:shd w:val="clear" w:color="auto" w:fill="DEEAF6" w:themeFill="accent1" w:themeFillTint="33"/>
-          </w:tcPr>
-          <w:p>
-            <w:pPr>
-              <w:tabs>
-                <w:tab w:val="clear" w:pos="708"/>
-                <w:tab w:val="left" w:pos="2385"/>
-              </w:tabs>
-              <w:jc w:val="right"/>
-            </w:pPr>
-            <w:r>
-              <w:t>Caso de Prueba No:</w:t>
-            </w:r>
-          </w:p>
-        </w:tc>
-        <w:tc>
-          <w:tcPr>
-            <w:tcW w:w="6925" w:type="dxa"/>
-            <w:shd w:val="clear" w:color="auto" w:fill="auto"/>
-          </w:tcPr>
-          <w:p>
-            <w:pPr>
-              <w:tabs>
-                <w:tab w:val="clear" w:pos="708"/>
-                <w:tab w:val="left" w:pos="2385"/>
-              </w:tabs>
-            </w:pPr>
-            <w:r>
-              <w:t>2</w:t>
-            </w:r>
-            <w:r>
-              <w:t>.3</w:t>
-            </w:r>
-            <w:r>
-              <w:t>.</w:t>
-            </w:r>
-          </w:p>
-        </w:tc>
-      </w:tr>
-      <w:tr>
-        <w:trPr>
-          <w:trHeight w:val="1061"/>
-        </w:trPr>
-        <w:tc>
-          <w:tcPr>
-            <w:tcW w:w="1962" w:type="dxa"/>
-            <w:shd w:val="clear" w:color="auto" w:fill="DEEAF6" w:themeFill="accent1" w:themeFillTint="33"/>
-          </w:tcPr>
-          <w:p>
-            <w:pPr>
-              <w:tabs>
-                <w:tab w:val="clear" w:pos="708"/>
-                <w:tab w:val="left" w:pos="2385"/>
-              </w:tabs>
-              <w:jc w:val="right"/>
-            </w:pPr>
-            <w:r>
-              <w:t>Objetivo:</w:t>
-            </w:r>
-          </w:p>
-        </w:tc>
-        <w:tc>
-          <w:tcPr>
-            <w:tcW w:w="6925" w:type="dxa"/>
-            <w:shd w:val="clear" w:color="auto" w:fill="auto"/>
-          </w:tcPr>
-          <w:p>
-            <w:pPr>
-              <w:tabs>
-                <w:tab w:val="clear" w:pos="708"/>
-                <w:tab w:val="left" w:pos="2385"/>
-              </w:tabs>
-            </w:pPr>
-            <w:r>
-              <w:t xml:space="preserve">Probar que el método </w:t>
-            </w:r>
-            <w:r>
-              <w:t xml:space="preserve">el </w:t>
-            </w:r>
-            <w:proofErr w:type="spellStart"/>
-            <w:r>
-              <w:t>ArrayList</w:t>
-            </w:r>
-            <w:proofErr w:type="spellEnd"/>
-            <w:r>
-              <w:t xml:space="preserve"> cuando el elemento </w:t>
-            </w:r>
-            <w:r>
-              <w:t>está varias veces repetidos en el árbol</w:t>
-            </w:r>
-          </w:p>
-        </w:tc>
-      </w:tr>
-      <w:tr>
-        <w:trPr>
-          <w:trHeight w:val="3630"/>
-        </w:trPr>
-        <w:tc>
-          <w:tcPr>
-            <w:tcW w:w="1962" w:type="dxa"/>
-            <w:shd w:val="clear" w:color="auto" w:fill="DEEAF6" w:themeFill="accent1" w:themeFillTint="33"/>
-          </w:tcPr>
-          <w:p>
-            <w:pPr>
-              <w:tabs>
-                <w:tab w:val="clear" w:pos="708"/>
-                <w:tab w:val="left" w:pos="2385"/>
-              </w:tabs>
-              <w:jc w:val="right"/>
-            </w:pPr>
-            <w:r>
-              <w:t>Escenario:</w:t>
-            </w:r>
-          </w:p>
-        </w:tc>
-        <w:tc>
-          <w:tcPr>
-            <w:tcW w:w="6925" w:type="dxa"/>
-            <w:shd w:val="clear" w:color="auto" w:fill="auto"/>
-          </w:tcPr>
-          <w:p>
-            <w:pPr>
-              <w:tabs>
-                <w:tab w:val="clear" w:pos="708"/>
-                <w:tab w:val="left" w:pos="2385"/>
-              </w:tabs>
-            </w:pPr>
-            <w:r>
-              <w:rPr>
-                <w:noProof/>
-                <w:lang w:val="es-CO"/>
-              </w:rPr>
-              <w:pict>
-                <v:shape id="_x0000_i1142" type="#_x0000_t75" style="width:204.75pt;height:153.75pt">
-                  <v:imagedata r:id="rId11" o:title="escenarioEsperado1-3"/>
-                </v:shape>
-              </w:pict>
-            </w:r>
-          </w:p>
-        </w:tc>
-      </w:tr>
-      <w:tr>
-        <w:trPr>
-          <w:trHeight w:val="473"/>
-        </w:trPr>
-        <w:tc>
-          <w:tcPr>
-            <w:tcW w:w="1962" w:type="dxa"/>
-            <w:shd w:val="clear" w:color="auto" w:fill="DEEAF6" w:themeFill="accent1" w:themeFillTint="33"/>
-          </w:tcPr>
-          <w:p>
-            <w:pPr>
-              <w:tabs>
-                <w:tab w:val="clear" w:pos="708"/>
-                <w:tab w:val="left" w:pos="2385"/>
-              </w:tabs>
-              <w:jc w:val="right"/>
-            </w:pPr>
-            <w:r>
-              <w:t>Entrada(s):</w:t>
-            </w:r>
-          </w:p>
-        </w:tc>
-        <w:tc>
-          <w:tcPr>
-            <w:tcW w:w="6925" w:type="dxa"/>
-            <w:shd w:val="clear" w:color="auto" w:fill="auto"/>
-          </w:tcPr>
-          <w:p>
-            <w:pPr>
-              <w:tabs>
-                <w:tab w:val="clear" w:pos="708"/>
-                <w:tab w:val="left" w:pos="2385"/>
-              </w:tabs>
-            </w:pPr>
-            <w:r>
-              <w:t>“</w:t>
-            </w:r>
-            <w:r>
-              <w:t>A</w:t>
-            </w:r>
-            <w:r>
-              <w:t>”</w:t>
-            </w:r>
-          </w:p>
-        </w:tc>
-      </w:tr>
-      <w:tr>
-        <w:trPr>
-          <w:trHeight w:val="396"/>
-        </w:trPr>
-        <w:tc>
-          <w:tcPr>
-            <w:tcW w:w="1962" w:type="dxa"/>
-            <w:shd w:val="clear" w:color="auto" w:fill="DEEAF6" w:themeFill="accent1" w:themeFillTint="33"/>
-          </w:tcPr>
-          <w:p>
-            <w:pPr>
-              <w:tabs>
-                <w:tab w:val="clear" w:pos="708"/>
-                <w:tab w:val="left" w:pos="2385"/>
-              </w:tabs>
-              <w:jc w:val="right"/>
-            </w:pPr>
-            <w:r>
-              <w:t>Salida Esperada:</w:t>
-            </w:r>
-          </w:p>
-        </w:tc>
-        <w:tc>
-          <w:tcPr>
-            <w:tcW w:w="6925" w:type="dxa"/>
-            <w:shd w:val="clear" w:color="auto" w:fill="auto"/>
-          </w:tcPr>
-          <w:p>
-            <w:pPr>
-              <w:tabs>
-                <w:tab w:val="clear" w:pos="708"/>
-                <w:tab w:val="left" w:pos="2385"/>
-              </w:tabs>
-            </w:pPr>
-            <w:r>
-              <w:rPr>
-                <w:noProof/>
-                <w:lang w:val="es-CO"/>
-              </w:rPr>
-              <w:t>{“A”, “A”, “A”}</w:t>
-            </w:r>
-          </w:p>
-        </w:tc>
-      </w:tr>
-    </w:tbl>
-    <w:p/>
-    <w:tbl>
-      <w:tblPr>
-        <w:tblStyle w:val="Tablaconcuadrcula"/>
-        <w:tblW w:w="0" w:type="auto"/>
-        <w:tblInd w:w="-5" w:type="dxa"/>
-        <w:shd w:val="clear" w:color="auto" w:fill="D5DCE4" w:themeFill="text2" w:themeFillTint="33"/>
-        <w:tblLook w:val="04A0" w:firstRow="1" w:lastRow="0" w:firstColumn="1" w:lastColumn="0" w:noHBand="0" w:noVBand="1"/>
-      </w:tblPr>
-      <w:tblGrid>
-        <w:gridCol w:w="1713"/>
-        <w:gridCol w:w="7115"/>
-      </w:tblGrid>
-      <w:tr>
-        <w:tc>
-          <w:tcPr>
-            <w:tcW w:w="1713" w:type="dxa"/>
-            <w:shd w:val="clear" w:color="auto" w:fill="D5DCE4" w:themeFill="text2" w:themeFillTint="33"/>
-          </w:tcPr>
-          <w:p>
-            <w:pPr>
-              <w:tabs>
-                <w:tab w:val="clear" w:pos="708"/>
-                <w:tab w:val="left" w:pos="2385"/>
-              </w:tabs>
-              <w:jc w:val="right"/>
-            </w:pPr>
-            <w:r>
-              <w:t>Prueba No:</w:t>
-            </w:r>
-          </w:p>
-        </w:tc>
-        <w:tc>
-          <w:tcPr>
-            <w:tcW w:w="7115" w:type="dxa"/>
-            <w:shd w:val="clear" w:color="auto" w:fill="auto"/>
-          </w:tcPr>
-          <w:p>
-            <w:pPr>
-              <w:tabs>
-                <w:tab w:val="clear" w:pos="708"/>
-                <w:tab w:val="left" w:pos="2385"/>
-              </w:tabs>
-            </w:pPr>
-            <w:r>
-              <w:t>3</w:t>
-            </w:r>
-            <w:r>
-              <w:t>.</w:t>
-            </w:r>
-          </w:p>
-        </w:tc>
-      </w:tr>
-      <w:tr>
-        <w:tc>
-          <w:tcPr>
-            <w:tcW w:w="1713" w:type="dxa"/>
-            <w:shd w:val="clear" w:color="auto" w:fill="D5DCE4" w:themeFill="text2" w:themeFillTint="33"/>
-          </w:tcPr>
-          <w:p>
-            <w:pPr>
-              <w:tabs>
-                <w:tab w:val="clear" w:pos="708"/>
-                <w:tab w:val="left" w:pos="2385"/>
-              </w:tabs>
-              <w:jc w:val="right"/>
-            </w:pPr>
-            <w:r>
-              <w:t>Tipo de Prueba:</w:t>
-            </w:r>
-          </w:p>
-        </w:tc>
-        <w:tc>
-          <w:tcPr>
-            <w:tcW w:w="7115" w:type="dxa"/>
-            <w:shd w:val="clear" w:color="auto" w:fill="auto"/>
-          </w:tcPr>
-          <w:p>
-            <w:pPr>
-              <w:tabs>
-                <w:tab w:val="clear" w:pos="708"/>
-                <w:tab w:val="left" w:pos="2385"/>
-              </w:tabs>
-            </w:pPr>
-            <w:r>
-              <w:t>Unitaria Automática</w:t>
-            </w:r>
-          </w:p>
-        </w:tc>
-      </w:tr>
-      <w:tr>
-        <w:tc>
-          <w:tcPr>
-            <w:tcW w:w="1713" w:type="dxa"/>
-            <w:shd w:val="clear" w:color="auto" w:fill="D5DCE4" w:themeFill="text2" w:themeFillTint="33"/>
-          </w:tcPr>
-          <w:p>
-            <w:pPr>
-              <w:tabs>
-                <w:tab w:val="clear" w:pos="708"/>
-                <w:tab w:val="left" w:pos="2385"/>
-              </w:tabs>
-              <w:jc w:val="right"/>
-            </w:pPr>
-            <w:r>
-              <w:t>Técnica:</w:t>
-            </w:r>
-          </w:p>
-        </w:tc>
-        <w:tc>
-          <w:tcPr>
-            <w:tcW w:w="7115" w:type="dxa"/>
-            <w:shd w:val="clear" w:color="auto" w:fill="auto"/>
-          </w:tcPr>
-          <w:p>
-            <w:pPr>
-              <w:tabs>
-                <w:tab w:val="clear" w:pos="708"/>
-                <w:tab w:val="left" w:pos="2385"/>
-              </w:tabs>
-            </w:pPr>
-            <w:proofErr w:type="spellStart"/>
-            <w:r>
-              <w:t>JUnit</w:t>
-            </w:r>
-            <w:proofErr w:type="spellEnd"/>
-            <w:r>
-              <w:t>, con casos de prueba implementados como atributos dentro de las clases de pruebas</w:t>
-            </w:r>
-          </w:p>
-        </w:tc>
-      </w:tr>
-      <w:tr>
-        <w:tc>
-          <w:tcPr>
-            <w:tcW w:w="1713" w:type="dxa"/>
-            <w:shd w:val="clear" w:color="auto" w:fill="D5DCE4" w:themeFill="text2" w:themeFillTint="33"/>
-          </w:tcPr>
-          <w:p>
-            <w:pPr>
-              <w:tabs>
-                <w:tab w:val="clear" w:pos="708"/>
-                <w:tab w:val="left" w:pos="2385"/>
-              </w:tabs>
-              <w:jc w:val="right"/>
-            </w:pPr>
-            <w:r>
-              <w:t>Método a Probar:</w:t>
-            </w:r>
-          </w:p>
-        </w:tc>
-        <w:tc>
-          <w:tcPr>
-            <w:tcW w:w="7115" w:type="dxa"/>
-            <w:shd w:val="clear" w:color="auto" w:fill="auto"/>
-          </w:tcPr>
-          <w:p>
-            <w:pPr>
-              <w:tabs>
-                <w:tab w:val="clear" w:pos="708"/>
-                <w:tab w:val="left" w:pos="2385"/>
-              </w:tabs>
-            </w:pPr>
-            <w:proofErr w:type="spellStart"/>
-            <w:r>
-              <w:t>elimina</w:t>
-            </w:r>
-            <w:r>
-              <w:t>rNodo</w:t>
-            </w:r>
-            <w:proofErr w:type="spellEnd"/>
-            <w:r>
-              <w:t>(</w:t>
-            </w:r>
-            <w:proofErr w:type="spellStart"/>
-            <w:r>
-              <w:t>objetoAct</w:t>
-            </w:r>
-            <w:proofErr w:type="spellEnd"/>
-            <w:r>
-              <w:t>: T)</w:t>
-            </w:r>
-          </w:p>
-        </w:tc>
-      </w:tr>
-      <w:tr>
-        <w:tc>
-          <w:tcPr>
-            <w:tcW w:w="1713" w:type="dxa"/>
-            <w:shd w:val="clear" w:color="auto" w:fill="D5DCE4" w:themeFill="text2" w:themeFillTint="33"/>
-          </w:tcPr>
-          <w:p>
-            <w:pPr>
-              <w:tabs>
-                <w:tab w:val="clear" w:pos="708"/>
-                <w:tab w:val="left" w:pos="2385"/>
-              </w:tabs>
-              <w:jc w:val="right"/>
-            </w:pPr>
-            <w:r>
-              <w:t>Descripción de Entradas:</w:t>
-            </w:r>
-          </w:p>
-        </w:tc>
-        <w:tc>
-          <w:tcPr>
-            <w:tcW w:w="7115" w:type="dxa"/>
-            <w:shd w:val="clear" w:color="auto" w:fill="auto"/>
-          </w:tcPr>
-          <w:p>
-            <w:pPr>
-              <w:tabs>
-                <w:tab w:val="clear" w:pos="708"/>
-                <w:tab w:val="left" w:pos="2385"/>
-              </w:tabs>
-            </w:pPr>
-            <w:r>
-              <w:t xml:space="preserve">Elemento que se va a </w:t>
-            </w:r>
-            <w:r>
-              <w:t>eliminar</w:t>
-            </w:r>
-            <w:r>
-              <w:t xml:space="preserve"> en el árbol</w:t>
-            </w:r>
-          </w:p>
-        </w:tc>
-      </w:tr>
-      <w:tr>
-        <w:trPr>
-          <w:trHeight w:val="431"/>
-        </w:trPr>
-        <w:tc>
-          <w:tcPr>
-            <w:tcW w:w="1713" w:type="dxa"/>
-            <w:shd w:val="clear" w:color="auto" w:fill="D5DCE4" w:themeFill="text2" w:themeFillTint="33"/>
-          </w:tcPr>
-          <w:p>
-            <w:pPr>
-              <w:tabs>
-                <w:tab w:val="clear" w:pos="708"/>
-                <w:tab w:val="left" w:pos="2385"/>
-              </w:tabs>
-              <w:jc w:val="right"/>
-            </w:pPr>
-            <w:r>
-              <w:lastRenderedPageBreak/>
               <w:t>Descripción de Salidas:</w:t>
             </w:r>
           </w:p>
@@ -3207,6 +3051,7 @@
               <w:jc w:val="right"/>
             </w:pPr>
             <w:r>
+              <w:lastRenderedPageBreak/>
               <w:t>Salida Esperada:</w:t>
             </w:r>
           </w:p>
@@ -3246,7 +3091,7 @@
                           </pic:cNvPicPr>
                         </pic:nvPicPr>
                         <pic:blipFill>
-                          <a:blip r:embed="rId12" cstate="print">
+                          <a:blip r:embed="rId14" cstate="print">
                             <a:extLst>
                               <a:ext uri="{28A0092B-C50C-407E-A947-70E740481C1C}">
                                 <a14:useLocalDpi xmlns:a14="http://schemas.microsoft.com/office/drawing/2010/main" val="0"/>
@@ -3328,7 +3173,10 @@
               </w:tabs>
             </w:pPr>
             <w:r>
-              <w:t>1.5.</w:t>
+              <w:t>3.2</w:t>
+            </w:r>
+            <w:r>
+              <w:t>.</w:t>
             </w:r>
           </w:p>
         </w:tc>
@@ -3368,10 +3216,10 @@
               </w:tabs>
             </w:pPr>
             <w:r>
-              <w:t xml:space="preserve">Probar que el método </w:t>
-            </w:r>
-            <w:r>
-              <w:t>elimina correctamente</w:t>
+              <w:t>Probar que el método elimina correctamente</w:t>
+            </w:r>
+            <w:r>
+              <w:t xml:space="preserve"> el nodo que se le pasa, y modifica el árbol si es necesario</w:t>
             </w:r>
           </w:p>
         </w:tc>
@@ -3394,7 +3242,6 @@
               <w:jc w:val="right"/>
             </w:pPr>
             <w:r>
-              <w:lastRenderedPageBreak/>
               <w:t>Escenario:</w:t>
             </w:r>
           </w:p>
@@ -3417,10 +3264,10 @@
                 <w:lang w:val="es-CO"/>
               </w:rPr>
               <w:drawing>
-                <wp:inline distT="0" distB="0" distL="0" distR="0" wp14:anchorId="48B0BCB9" wp14:editId="3F44D77B">
-                  <wp:extent cx="2314575" cy="1743075"/>
-                  <wp:effectExtent l="0" t="0" r="9525" b="9525"/>
-                  <wp:docPr id="16" name="Imagen 16" descr="C:\Users\WINDOWS 10\AppData\Local\Microsoft\Windows\INetCache\Content.Word\escenarioEsperado1-2.png"/>
+                <wp:inline distT="0" distB="0" distL="0" distR="0" wp14:anchorId="1E7192FC" wp14:editId="0620878C">
+                  <wp:extent cx="2790825" cy="2095533"/>
+                  <wp:effectExtent l="0" t="0" r="0" b="0"/>
+                  <wp:docPr id="6" name="Imagen 6" descr="C:\Users\WINDOWS 10\AppData\Local\Microsoft\Windows\INetCache\Content.Word\escenario1.png"/>
                   <wp:cNvGraphicFramePr>
                     <a:graphicFrameLocks xmlns:a="http://schemas.openxmlformats.org/drawingml/2006/main" noChangeAspect="1"/>
                   </wp:cNvGraphicFramePr>
@@ -3428,13 +3275,13 @@
                     <a:graphicData uri="http://schemas.openxmlformats.org/drawingml/2006/picture">
                       <pic:pic xmlns:pic="http://schemas.openxmlformats.org/drawingml/2006/picture">
                         <pic:nvPicPr>
-                          <pic:cNvPr id="0" name="Picture 112" descr="C:\Users\WINDOWS 10\AppData\Local\Microsoft\Windows\INetCache\Content.Word\escenarioEsperado1-2.png"/>
+                          <pic:cNvPr id="0" name="Picture 123" descr="C:\Users\WINDOWS 10\AppData\Local\Microsoft\Windows\INetCache\Content.Word\escenario1.png"/>
                           <pic:cNvPicPr>
                             <a:picLocks noChangeAspect="1" noChangeArrowheads="1"/>
                           </pic:cNvPicPr>
                         </pic:nvPicPr>
                         <pic:blipFill>
-                          <a:blip r:embed="rId9" cstate="print">
+                          <a:blip r:embed="rId6">
                             <a:extLst>
                               <a:ext uri="{28A0092B-C50C-407E-A947-70E740481C1C}">
                                 <a14:useLocalDpi xmlns:a14="http://schemas.microsoft.com/office/drawing/2010/main" val="0"/>
@@ -3449,7 +3296,7 @@
                         <pic:spPr bwMode="auto">
                           <a:xfrm>
                             <a:off x="0" y="0"/>
-                            <a:ext cx="2314575" cy="1743075"/>
+                            <a:ext cx="2791986" cy="2096405"/>
                           </a:xfrm>
                           <a:prstGeom prst="rect">
                             <a:avLst/>
@@ -3506,10 +3353,8 @@
               <w:t>“</w:t>
             </w:r>
             <w:r>
-              <w:t>C</w:t>
-            </w:r>
-            <w:bookmarkStart w:id="0" w:name="_GoBack"/>
-            <w:bookmarkEnd w:id="0"/>
+              <w:t>D</w:t>
+            </w:r>
             <w:r>
               <w:t>”</w:t>
             </w:r>
@@ -3534,7 +3379,155 @@
               <w:jc w:val="right"/>
             </w:pPr>
             <w:r>
+              <w:lastRenderedPageBreak/>
               <w:t>Salida Esperada:</w:t>
+            </w:r>
+          </w:p>
+        </w:tc>
+        <w:tc>
+          <w:tcPr>
+            <w:tcW w:w="6925" w:type="dxa"/>
+            <w:shd w:val="clear" w:color="auto" w:fill="auto"/>
+          </w:tcPr>
+          <w:p>
+            <w:pPr>
+              <w:tabs>
+                <w:tab w:val="clear" w:pos="708"/>
+                <w:tab w:val="left" w:pos="2385"/>
+              </w:tabs>
+            </w:pPr>
+            <w:r>
+              <w:rPr>
+                <w:noProof/>
+                <w:lang w:val="es-CO"/>
+              </w:rPr>
+              <w:pict>
+                <v:shape id="_x0000_i1077" type="#_x0000_t75" style="width:280.5pt;height:210.75pt">
+                  <v:imagedata r:id="rId15" o:title="escenario1"/>
+                </v:shape>
+              </w:pict>
+            </w:r>
+          </w:p>
+        </w:tc>
+      </w:tr>
+    </w:tbl>
+    <w:p/>
+    <w:tbl>
+      <w:tblPr>
+        <w:tblStyle w:val="Tablaconcuadrcula"/>
+        <w:tblW w:w="8887" w:type="dxa"/>
+        <w:shd w:val="clear" w:color="auto" w:fill="DEEAF6" w:themeFill="accent1" w:themeFillTint="33"/>
+        <w:tblLook w:val="04A0" w:firstRow="1" w:lastRow="0" w:firstColumn="1" w:lastColumn="0" w:noHBand="0" w:noVBand="1"/>
+      </w:tblPr>
+      <w:tblGrid>
+        <w:gridCol w:w="1962"/>
+        <w:gridCol w:w="6925"/>
+      </w:tblGrid>
+      <w:tr>
+        <w:trPr>
+          <w:trHeight w:val="487"/>
+        </w:trPr>
+        <w:tc>
+          <w:tcPr>
+            <w:tcW w:w="1962" w:type="dxa"/>
+            <w:shd w:val="clear" w:color="auto" w:fill="DEEAF6" w:themeFill="accent1" w:themeFillTint="33"/>
+          </w:tcPr>
+          <w:p>
+            <w:pPr>
+              <w:tabs>
+                <w:tab w:val="clear" w:pos="708"/>
+                <w:tab w:val="left" w:pos="2385"/>
+              </w:tabs>
+              <w:jc w:val="right"/>
+            </w:pPr>
+            <w:r>
+              <w:t>Caso de Prueba No:</w:t>
+            </w:r>
+          </w:p>
+        </w:tc>
+        <w:tc>
+          <w:tcPr>
+            <w:tcW w:w="6925" w:type="dxa"/>
+            <w:shd w:val="clear" w:color="auto" w:fill="auto"/>
+          </w:tcPr>
+          <w:p>
+            <w:pPr>
+              <w:tabs>
+                <w:tab w:val="clear" w:pos="708"/>
+                <w:tab w:val="left" w:pos="2385"/>
+              </w:tabs>
+            </w:pPr>
+            <w:r>
+              <w:t>3.3</w:t>
+            </w:r>
+            <w:r>
+              <w:t>.</w:t>
+            </w:r>
+          </w:p>
+        </w:tc>
+      </w:tr>
+      <w:tr>
+        <w:trPr>
+          <w:trHeight w:val="1061"/>
+        </w:trPr>
+        <w:tc>
+          <w:tcPr>
+            <w:tcW w:w="1962" w:type="dxa"/>
+            <w:shd w:val="clear" w:color="auto" w:fill="DEEAF6" w:themeFill="accent1" w:themeFillTint="33"/>
+          </w:tcPr>
+          <w:p>
+            <w:pPr>
+              <w:tabs>
+                <w:tab w:val="clear" w:pos="708"/>
+                <w:tab w:val="left" w:pos="2385"/>
+              </w:tabs>
+              <w:jc w:val="right"/>
+            </w:pPr>
+            <w:r>
+              <w:t>Objetivo:</w:t>
+            </w:r>
+          </w:p>
+        </w:tc>
+        <w:tc>
+          <w:tcPr>
+            <w:tcW w:w="6925" w:type="dxa"/>
+            <w:shd w:val="clear" w:color="auto" w:fill="auto"/>
+          </w:tcPr>
+          <w:p>
+            <w:pPr>
+              <w:tabs>
+                <w:tab w:val="clear" w:pos="708"/>
+                <w:tab w:val="left" w:pos="2385"/>
+              </w:tabs>
+            </w:pPr>
+            <w:r>
+              <w:t xml:space="preserve">Probar que el método </w:t>
+            </w:r>
+            <w:r>
+              <w:t>tira excepción cuando se intenta eliminar un nodo que no existe en el árbol</w:t>
+            </w:r>
+          </w:p>
+        </w:tc>
+      </w:tr>
+      <w:tr>
+        <w:trPr>
+          <w:trHeight w:val="3630"/>
+        </w:trPr>
+        <w:tc>
+          <w:tcPr>
+            <w:tcW w:w="1962" w:type="dxa"/>
+            <w:shd w:val="clear" w:color="auto" w:fill="DEEAF6" w:themeFill="accent1" w:themeFillTint="33"/>
+          </w:tcPr>
+          <w:p>
+            <w:pPr>
+              <w:tabs>
+                <w:tab w:val="clear" w:pos="708"/>
+                <w:tab w:val="left" w:pos="2385"/>
+              </w:tabs>
+              <w:jc w:val="right"/>
+            </w:pPr>
+            <w:r>
+              <w:t>Escenario:</w:t>
             </w:r>
           </w:p>
         </w:tc>
@@ -3556,10 +3549,10 @@
                 <w:lang w:val="es-CO"/>
               </w:rPr>
               <w:drawing>
-                <wp:inline distT="0" distB="0" distL="0" distR="0">
-                  <wp:extent cx="2695575" cy="2028825"/>
-                  <wp:effectExtent l="0" t="0" r="9525" b="9525"/>
-                  <wp:docPr id="17" name="Imagen 17" descr="C:\Users\WINDOWS 10\AppData\Local\Microsoft\Windows\INetCache\Content.Word\escenarioEsperado1-3.png"/>
+                <wp:inline distT="0" distB="0" distL="0" distR="0" wp14:anchorId="6D748AD5" wp14:editId="2AFEEE6A">
+                  <wp:extent cx="2790825" cy="2095533"/>
+                  <wp:effectExtent l="0" t="0" r="0" b="0"/>
+                  <wp:docPr id="9" name="Imagen 9" descr="C:\Users\WINDOWS 10\AppData\Local\Microsoft\Windows\INetCache\Content.Word\escenario1.png"/>
                   <wp:cNvGraphicFramePr>
                     <a:graphicFrameLocks xmlns:a="http://schemas.openxmlformats.org/drawingml/2006/main" noChangeAspect="1"/>
                   </wp:cNvGraphicFramePr>
@@ -3567,13 +3560,13 @@
                     <a:graphicData uri="http://schemas.openxmlformats.org/drawingml/2006/picture">
                       <pic:pic xmlns:pic="http://schemas.openxmlformats.org/drawingml/2006/picture">
                         <pic:nvPicPr>
-                          <pic:cNvPr id="0" name="Picture 127" descr="C:\Users\WINDOWS 10\AppData\Local\Microsoft\Windows\INetCache\Content.Word\escenarioEsperado1-3.png"/>
+                          <pic:cNvPr id="0" name="Picture 123" descr="C:\Users\WINDOWS 10\AppData\Local\Microsoft\Windows\INetCache\Content.Word\escenario1.png"/>
                           <pic:cNvPicPr>
                             <a:picLocks noChangeAspect="1" noChangeArrowheads="1"/>
                           </pic:cNvPicPr>
                         </pic:nvPicPr>
                         <pic:blipFill>
-                          <a:blip r:embed="rId13">
+                          <a:blip r:embed="rId6">
                             <a:extLst>
                               <a:ext uri="{28A0092B-C50C-407E-A947-70E740481C1C}">
                                 <a14:useLocalDpi xmlns:a14="http://schemas.microsoft.com/office/drawing/2010/main" val="0"/>
@@ -3588,7 +3581,7 @@
                         <pic:spPr bwMode="auto">
                           <a:xfrm>
                             <a:off x="0" y="0"/>
-                            <a:ext cx="2695575" cy="2028825"/>
+                            <a:ext cx="2791986" cy="2096405"/>
                           </a:xfrm>
                           <a:prstGeom prst="rect">
                             <a:avLst/>
@@ -3604,6 +3597,98 @@
                 </wp:inline>
               </w:drawing>
             </w:r>
+          </w:p>
+        </w:tc>
+      </w:tr>
+      <w:tr>
+        <w:trPr>
+          <w:trHeight w:val="473"/>
+        </w:trPr>
+        <w:tc>
+          <w:tcPr>
+            <w:tcW w:w="1962" w:type="dxa"/>
+            <w:shd w:val="clear" w:color="auto" w:fill="DEEAF6" w:themeFill="accent1" w:themeFillTint="33"/>
+          </w:tcPr>
+          <w:p>
+            <w:pPr>
+              <w:tabs>
+                <w:tab w:val="clear" w:pos="708"/>
+                <w:tab w:val="left" w:pos="2385"/>
+              </w:tabs>
+              <w:jc w:val="right"/>
+            </w:pPr>
+            <w:r>
+              <w:t>Entrada(s):</w:t>
+            </w:r>
+          </w:p>
+        </w:tc>
+        <w:tc>
+          <w:tcPr>
+            <w:tcW w:w="6925" w:type="dxa"/>
+            <w:shd w:val="clear" w:color="auto" w:fill="auto"/>
+          </w:tcPr>
+          <w:p>
+            <w:pPr>
+              <w:tabs>
+                <w:tab w:val="clear" w:pos="708"/>
+                <w:tab w:val="left" w:pos="2385"/>
+              </w:tabs>
+            </w:pPr>
+            <w:r>
+              <w:t>“</w:t>
+            </w:r>
+            <w:r>
+              <w:t>K</w:t>
+            </w:r>
+            <w:r>
+              <w:t>”</w:t>
+            </w:r>
+          </w:p>
+        </w:tc>
+      </w:tr>
+      <w:tr>
+        <w:trPr>
+          <w:trHeight w:val="785"/>
+        </w:trPr>
+        <w:tc>
+          <w:tcPr>
+            <w:tcW w:w="1962" w:type="dxa"/>
+            <w:shd w:val="clear" w:color="auto" w:fill="DEEAF6" w:themeFill="accent1" w:themeFillTint="33"/>
+          </w:tcPr>
+          <w:p>
+            <w:pPr>
+              <w:tabs>
+                <w:tab w:val="clear" w:pos="708"/>
+                <w:tab w:val="left" w:pos="2385"/>
+              </w:tabs>
+              <w:jc w:val="right"/>
+            </w:pPr>
+            <w:r>
+              <w:t>Salida Esperada:</w:t>
+            </w:r>
+          </w:p>
+        </w:tc>
+        <w:tc>
+          <w:tcPr>
+            <w:tcW w:w="6925" w:type="dxa"/>
+            <w:shd w:val="clear" w:color="auto" w:fill="auto"/>
+          </w:tcPr>
+          <w:p>
+            <w:pPr>
+              <w:tabs>
+                <w:tab w:val="clear" w:pos="708"/>
+                <w:tab w:val="left" w:pos="2385"/>
+              </w:tabs>
+            </w:pPr>
+            <w:r>
+              <w:rPr>
+                <w:noProof/>
+                <w:lang w:val="es-CO"/>
+              </w:rPr>
+              <w:t>Excepción</w:t>
+            </w:r>
+            <w:bookmarkStart w:id="0" w:name="_GoBack"/>
+            <w:bookmarkEnd w:id="0"/>
           </w:p>
         </w:tc>
       </w:tr>
